--- a/Documentation/FPGAs.docx
+++ b/Documentation/FPGAs.docx
@@ -11450,21 +11450,7 @@
         <w:rPr>
           <w:lang w:val="es-ES"/>
         </w:rPr>
-        <w:t xml:space="preserve">Por ahora, tanto </w:t>
-      </w:r>
-      <w:proofErr w:type="gramStart"/>
-      <w:r>
-        <w:rPr>
-          <w:lang w:val="es-ES"/>
-        </w:rPr>
-        <w:t>en .v</w:t>
-      </w:r>
-      <w:proofErr w:type="gramEnd"/>
-      <w:r>
-        <w:rPr>
-          <w:lang w:val="es-ES"/>
-        </w:rPr>
-        <w:t xml:space="preserve"> como en _</w:t>
+        <w:t>Por ahora, tanto en .v como en _</w:t>
       </w:r>
       <w:proofErr w:type="spellStart"/>
       <w:r>
@@ -12241,21 +12227,7 @@
         <w:rPr>
           <w:lang w:val="es-ES"/>
         </w:rPr>
-        <w:t xml:space="preserve">, si unes varios registros tienes una memoria, con puertas lógicas puedes hacer multiplexores, unidades </w:t>
-      </w:r>
-      <w:proofErr w:type="gramStart"/>
-      <w:r>
-        <w:rPr>
-          <w:lang w:val="es-ES"/>
-        </w:rPr>
-        <w:t>aritmético-lógicas</w:t>
-      </w:r>
-      <w:proofErr w:type="gramEnd"/>
-      <w:r>
-        <w:rPr>
-          <w:lang w:val="es-ES"/>
-        </w:rPr>
-        <w:t xml:space="preserve"> (lo que vamos a hacer nosotros), etc. Todo va creciendo basándose en estos tres elementos (increíble, </w:t>
+        <w:t xml:space="preserve">, si unes varios registros tienes una memoria, con puertas lógicas puedes hacer multiplexores, unidades aritmético-lógicas (lo que vamos a hacer nosotros), etc. Todo va creciendo basándose en estos tres elementos (increíble, </w:t>
       </w:r>
       <w:r>
         <w:rPr>
@@ -13537,21 +13509,7 @@
         <w:rPr>
           <w:lang w:val="es-ES"/>
         </w:rPr>
-        <w:t xml:space="preserve">Podemos verlo de otra manera: acelerar el ritmo de trabajo de un microprocesador se traduce en más ciclos de reloj, es decir, más </w:t>
-      </w:r>
-      <w:proofErr w:type="gramStart"/>
-      <w:r>
-        <w:rPr>
-          <w:lang w:val="es-ES"/>
-        </w:rPr>
-        <w:t>tiempo</w:t>
-      </w:r>
-      <w:proofErr w:type="gramEnd"/>
-      <w:r>
-        <w:rPr>
-          <w:lang w:val="es-ES"/>
-        </w:rPr>
-        <w:t xml:space="preserve"> </w:t>
+        <w:t xml:space="preserve">Podemos verlo de otra manera: acelerar el ritmo de trabajo de un microprocesador se traduce en más ciclos de reloj, es decir, más tiempo </w:t>
       </w:r>
       <w:r>
         <w:rPr>
@@ -13570,21 +13528,7 @@
           <w:lang w:val="es-ES"/>
         </w:rPr>
         <w:lastRenderedPageBreak/>
-        <w:t xml:space="preserve">ritmo de trabajo de una FPGA se traduce en más circuitería, es decir, más </w:t>
-      </w:r>
-      <w:proofErr w:type="gramStart"/>
-      <w:r>
-        <w:rPr>
-          <w:lang w:val="es-ES"/>
-        </w:rPr>
-        <w:t>espacio</w:t>
-      </w:r>
-      <w:proofErr w:type="gramEnd"/>
-      <w:r>
-        <w:rPr>
-          <w:lang w:val="es-ES"/>
-        </w:rPr>
-        <w:t xml:space="preserve"> </w:t>
+        <w:t xml:space="preserve">ritmo de trabajo de una FPGA se traduce en más circuitería, es decir, más espacio </w:t>
       </w:r>
       <w:r>
         <w:rPr>
@@ -15297,25 +15241,7 @@
           <w:lang w:val="es-ES"/>
         </w:rPr>
         <w:lastRenderedPageBreak/>
-        <w:t xml:space="preserve">20 </w:t>
-      </w:r>
-      <w:proofErr w:type="gramStart"/>
-      <w:r>
-        <w:rPr>
-          <w:b/>
-          <w:bCs/>
-          <w:lang w:val="es-ES"/>
-        </w:rPr>
-        <w:t>Input</w:t>
-      </w:r>
-      <w:proofErr w:type="gramEnd"/>
-      <w:r>
-        <w:rPr>
-          <w:b/>
-          <w:bCs/>
-          <w:lang w:val="es-ES"/>
-        </w:rPr>
-        <w:t xml:space="preserve">/output 5v </w:t>
+        <w:t xml:space="preserve">20 Input/output 5v </w:t>
       </w:r>
       <w:proofErr w:type="spellStart"/>
       <w:r>
@@ -16297,21 +16223,7 @@
         <w:rPr>
           <w:lang w:val="es-ES"/>
         </w:rPr>
-        <w:t xml:space="preserve">), la difusión de este tipo de circuitos y su accesibilidad al usuario en </w:t>
-      </w:r>
-      <w:proofErr w:type="gramStart"/>
-      <w:r>
-        <w:rPr>
-          <w:lang w:val="es-ES"/>
-        </w:rPr>
-        <w:t>general,</w:t>
-      </w:r>
-      <w:proofErr w:type="gramEnd"/>
-      <w:r>
-        <w:rPr>
-          <w:lang w:val="es-ES"/>
-        </w:rPr>
-        <w:t xml:space="preserve"> es un hecho relativamente reciente. A ello han contribu</w:t>
+        <w:t>), la difusión de este tipo de circuitos y su accesibilidad al usuario en general, es un hecho relativamente reciente. A ello han contribu</w:t>
       </w:r>
       <w:r>
         <w:rPr>
@@ -16869,7 +16781,6 @@
         <w:t xml:space="preserve"> o </w:t>
       </w:r>
       <w:proofErr w:type="spellStart"/>
-      <w:proofErr w:type="gramStart"/>
       <w:r>
         <w:rPr>
           <w:lang w:val="es-ES"/>
@@ -16881,14 +16792,7 @@
         <w:rPr>
           <w:lang w:val="es-ES"/>
         </w:rPr>
-        <w:t xml:space="preserve">  en</w:t>
-      </w:r>
-      <w:proofErr w:type="gramEnd"/>
-      <w:r>
-        <w:rPr>
-          <w:lang w:val="es-ES"/>
-        </w:rPr>
-        <w:t xml:space="preserve"> particular. Las </w:t>
+        <w:t xml:space="preserve">  en particular. Las </w:t>
       </w:r>
       <w:proofErr w:type="spellStart"/>
       <w:r>
@@ -17688,21 +17592,7 @@
         <w:rPr>
           <w:lang w:val="es-ES"/>
         </w:rPr>
-        <w:t xml:space="preserve">fica, siendo menos flexibles que un </w:t>
-      </w:r>
-      <w:proofErr w:type="gramStart"/>
-      <w:r>
-        <w:rPr>
-          <w:lang w:val="es-ES"/>
-        </w:rPr>
-        <w:t>microprocesador</w:t>
-      </w:r>
-      <w:proofErr w:type="gramEnd"/>
-      <w:r>
-        <w:rPr>
-          <w:lang w:val="es-ES"/>
-        </w:rPr>
-        <w:t xml:space="preserve"> pero ofreciendo a cambio un mejor rendimient</w:t>
+        <w:t>fica, siendo menos flexibles que un microprocesador pero ofreciendo a cambio un mejor rendimient</w:t>
       </w:r>
       <w:r>
         <w:rPr>
@@ -17764,21 +17654,7 @@
         <w:rPr>
           <w:lang w:val="es-ES"/>
         </w:rPr>
-        <w:t xml:space="preserve">, por lo que únicamente podían configurarse una vez. La disponibilidad de nuevos tipos de memorias, incluyendo </w:t>
-      </w:r>
-      <w:proofErr w:type="gramStart"/>
-      <w:r>
-        <w:rPr>
-          <w:lang w:val="es-ES"/>
-        </w:rPr>
-        <w:t>las estática</w:t>
-      </w:r>
-      <w:proofErr w:type="gramEnd"/>
-      <w:r>
-        <w:rPr>
-          <w:lang w:val="es-ES"/>
-        </w:rPr>
-        <w:t xml:space="preserve"> y las no volátiles, han hecho posible fabricar CI reconfigurables.</w:t>
+        <w:t>, por lo que únicamente podían configurarse una vez. La disponibilidad de nuevos tipos de memorias, incluyendo las estática y las no volátiles, han hecho posible fabricar CI reconfigurables.</w:t>
       </w:r>
     </w:p>
     <w:p>
@@ -17853,21 +17729,7 @@
         <w:rPr>
           <w:lang w:val="es-ES"/>
         </w:rPr>
-        <w:t xml:space="preserve">), análogos a los </w:t>
-      </w:r>
-      <w:proofErr w:type="gramStart"/>
-      <w:r>
-        <w:rPr>
-          <w:lang w:val="es-ES"/>
-        </w:rPr>
-        <w:t>PAL</w:t>
-      </w:r>
-      <w:proofErr w:type="gramEnd"/>
-      <w:r>
-        <w:rPr>
-          <w:lang w:val="es-ES"/>
-        </w:rPr>
-        <w:t xml:space="preserve"> pero con una tecnología de establecimiento de las conexiones basada en memoria EEPROM. Al contrario que los dos primeros, los GAL podrían ser reconfigurados tantas veces como se necesitase, aportando mucha más flexibilidad.</w:t>
+        <w:t>), análogos a los PAL pero con una tecnología de establecimiento de las conexiones basada en memoria EEPROM. Al contrario que los dos primeros, los GAL podrían ser reconfigurados tantas veces como se necesitase, aportando mucha más flexibilidad.</w:t>
       </w:r>
     </w:p>
     <w:p>
@@ -18224,21 +18086,7 @@
         <w:rPr>
           <w:lang w:val="es-ES"/>
         </w:rPr>
-        <w:t xml:space="preserve">Las operaciones lógicas son sencillas de implementar, ya que se mapean directamente en puertas lógicas con su mismo nombre. El resto de </w:t>
-      </w:r>
-      <w:proofErr w:type="gramStart"/>
-      <w:r>
-        <w:rPr>
-          <w:lang w:val="es-ES"/>
-        </w:rPr>
-        <w:t>operaciones</w:t>
-      </w:r>
-      <w:proofErr w:type="gramEnd"/>
-      <w:r>
-        <w:rPr>
-          <w:lang w:val="es-ES"/>
-        </w:rPr>
-        <w:t xml:space="preserve"> son un poco más complejas. Las iremos viendo.</w:t>
+        <w:t>Las operaciones lógicas son sencillas de implementar, ya que se mapean directamente en puertas lógicas con su mismo nombre. El resto de operaciones son un poco más complejas. Las iremos viendo.</w:t>
       </w:r>
     </w:p>
     <w:p>
@@ -19721,7 +19569,6 @@
                 <w:lang w:val="es-ES"/>
               </w:rPr>
             </w:pPr>
-            <w:bookmarkStart w:id="868" w:name="_GoBack" w:colFirst="0" w:colLast="0"/>
             <w:r>
               <w:rPr>
                 <w:lang w:val="es-ES"/>
@@ -19745,7 +19592,6 @@
           </w:p>
         </w:tc>
       </w:tr>
-      <w:bookmarkEnd w:id="868"/>
     </w:tbl>
     <w:p>
       <w:pPr>
@@ -19762,18 +19608,1687 @@
           <w:numId w:val="1"/>
         </w:numPr>
         <w:rPr>
+          <w:b/>
           <w:lang w:val="es-ES"/>
         </w:rPr>
       </w:pPr>
       <w:proofErr w:type="spellStart"/>
       <w:r>
         <w:rPr>
+          <w:b/>
           <w:lang w:val="es-ES"/>
         </w:rPr>
         <w:lastRenderedPageBreak/>
-        <w:t>Despa</w:t>
+        <w:t>Desp</w:t>
+      </w:r>
+      <w:r>
+        <w:rPr>
+          <w:b/>
+          <w:lang w:val="es-ES"/>
+        </w:rPr>
+        <w:t>lazameinto</w:t>
       </w:r>
       <w:proofErr w:type="spellEnd"/>
+      <w:r>
+        <w:rPr>
+          <w:b/>
+          <w:lang w:val="es-ES"/>
+        </w:rPr>
+        <w:t xml:space="preserve"> a la derecha de 4 bits (4-Bit </w:t>
+      </w:r>
+      <w:proofErr w:type="spellStart"/>
+      <w:r>
+        <w:rPr>
+          <w:b/>
+          <w:lang w:val="es-ES"/>
+        </w:rPr>
+        <w:t>Right</w:t>
+      </w:r>
+      <w:proofErr w:type="spellEnd"/>
+      <w:r>
+        <w:rPr>
+          <w:b/>
+          <w:lang w:val="es-ES"/>
+        </w:rPr>
+        <w:t xml:space="preserve"> Shift)</w:t>
+      </w:r>
+    </w:p>
+    <w:p>
+      <w:pPr>
+        <w:rPr>
+          <w:lang w:val="es-ES"/>
+        </w:rPr>
+      </w:pPr>
+      <w:r>
+        <w:rPr>
+          <w:lang w:val="es-ES"/>
+        </w:rPr>
+        <w:t xml:space="preserve">Lo único que cambia respecto al desplazamiento a la izquierda es que la entrada </w:t>
+      </w:r>
+      <w:proofErr w:type="spellStart"/>
+      <w:r>
+        <w:rPr>
+          <w:lang w:val="es-ES"/>
+        </w:rPr>
+        <w:t>Left</w:t>
+      </w:r>
+      <w:proofErr w:type="spellEnd"/>
+      <w:r>
+        <w:rPr>
+          <w:lang w:val="es-ES"/>
+        </w:rPr>
+        <w:t xml:space="preserve"> Shift está a 0 y la entrada </w:t>
+      </w:r>
+      <w:proofErr w:type="spellStart"/>
+      <w:r>
+        <w:rPr>
+          <w:lang w:val="es-ES"/>
+        </w:rPr>
+        <w:t>Rigth</w:t>
+      </w:r>
+      <w:proofErr w:type="spellEnd"/>
+      <w:r>
+        <w:rPr>
+          <w:lang w:val="es-ES"/>
+        </w:rPr>
+        <w:t xml:space="preserve"> Shift a 1.</w:t>
+      </w:r>
+    </w:p>
+    <w:p>
+      <w:pPr>
+        <w:rPr>
+          <w:lang w:val="es-ES"/>
+        </w:rPr>
+      </w:pPr>
+      <w:r>
+        <w:rPr>
+          <w:lang w:val="es-ES"/>
+        </w:rPr>
+        <w:t>El LSB se pierde.</w:t>
+      </w:r>
+    </w:p>
+    <w:tbl>
+      <w:tblPr>
+        <w:tblStyle w:val="Tablaconcuadrcula"/>
+        <w:tblW w:w="0" w:type="auto"/>
+        <w:tblBorders>
+          <w:top w:val="none" w:sz="0" w:space="0" w:color="auto"/>
+          <w:left w:val="none" w:sz="0" w:space="0" w:color="auto"/>
+          <w:bottom w:val="none" w:sz="0" w:space="0" w:color="auto"/>
+          <w:right w:val="none" w:sz="0" w:space="0" w:color="auto"/>
+          <w:insideH w:val="none" w:sz="0" w:space="0" w:color="auto"/>
+          <w:insideV w:val="none" w:sz="0" w:space="0" w:color="auto"/>
+        </w:tblBorders>
+        <w:tblLook w:val="04A0" w:firstRow="1" w:lastRow="0" w:firstColumn="1" w:lastColumn="0" w:noHBand="0" w:noVBand="1"/>
+      </w:tblPr>
+      <w:tblGrid>
+        <w:gridCol w:w="9350"/>
+      </w:tblGrid>
+      <w:tr>
+        <w:tc>
+          <w:tcPr>
+            <w:tcW w:w="9350" w:type="dxa"/>
+          </w:tcPr>
+          <w:p>
+            <w:pPr>
+              <w:jc w:val="center"/>
+              <w:rPr>
+                <w:lang w:val="es-ES"/>
+              </w:rPr>
+            </w:pPr>
+            <w:r>
+              <w:rPr>
+                <w:noProof/>
+              </w:rPr>
+              <w:drawing>
+                <wp:inline distT="0" distB="0" distL="0" distR="0" wp14:anchorId="30D59C6C" wp14:editId="359693A1">
+                  <wp:extent cx="5757062" cy="3083350"/>
+                  <wp:effectExtent l="0" t="0" r="0" b="3175"/>
+                  <wp:docPr id="19" name="Imagen 19"/>
+                  <wp:cNvGraphicFramePr>
+                    <a:graphicFrameLocks xmlns:a="http://schemas.openxmlformats.org/drawingml/2006/main" noChangeAspect="1"/>
+                  </wp:cNvGraphicFramePr>
+                  <a:graphic xmlns:a="http://schemas.openxmlformats.org/drawingml/2006/main">
+                    <a:graphicData uri="http://schemas.openxmlformats.org/drawingml/2006/picture">
+                      <pic:pic xmlns:pic="http://schemas.openxmlformats.org/drawingml/2006/picture">
+                        <pic:nvPicPr>
+                          <pic:cNvPr id="1" name=""/>
+                          <pic:cNvPicPr/>
+                        </pic:nvPicPr>
+                        <pic:blipFill>
+                          <a:blip r:embed="rId39"/>
+                          <a:stretch>
+                            <a:fillRect/>
+                          </a:stretch>
+                        </pic:blipFill>
+                        <pic:spPr>
+                          <a:xfrm>
+                            <a:off x="0" y="0"/>
+                            <a:ext cx="5769017" cy="3089753"/>
+                          </a:xfrm>
+                          <a:prstGeom prst="rect">
+                            <a:avLst/>
+                          </a:prstGeom>
+                        </pic:spPr>
+                      </pic:pic>
+                    </a:graphicData>
+                  </a:graphic>
+                </wp:inline>
+              </w:drawing>
+            </w:r>
+          </w:p>
+        </w:tc>
+      </w:tr>
+      <w:tr>
+        <w:tc>
+          <w:tcPr>
+            <w:tcW w:w="9350" w:type="dxa"/>
+          </w:tcPr>
+          <w:p>
+            <w:pPr>
+              <w:jc w:val="center"/>
+              <w:rPr>
+                <w:lang w:val="es-ES"/>
+              </w:rPr>
+            </w:pPr>
+            <w:proofErr w:type="spellStart"/>
+            <w:r>
+              <w:rPr>
+                <w:lang w:val="es-ES"/>
+              </w:rPr>
+              <w:t>Desplazameinto</w:t>
+            </w:r>
+            <w:proofErr w:type="spellEnd"/>
+            <w:r>
+              <w:rPr>
+                <w:lang w:val="es-ES"/>
+              </w:rPr>
+              <w:t xml:space="preserve"> a la derecha de 4 bits (4-Bit </w:t>
+            </w:r>
+            <w:proofErr w:type="spellStart"/>
+            <w:r>
+              <w:rPr>
+                <w:lang w:val="es-ES"/>
+              </w:rPr>
+              <w:t>Right</w:t>
+            </w:r>
+            <w:proofErr w:type="spellEnd"/>
+            <w:r>
+              <w:rPr>
+                <w:lang w:val="es-ES"/>
+              </w:rPr>
+              <w:t xml:space="preserve"> Shift)</w:t>
+            </w:r>
+          </w:p>
+        </w:tc>
+      </w:tr>
+    </w:tbl>
+    <w:p>
+      <w:pPr>
+        <w:rPr>
+          <w:lang w:val="es-ES"/>
+        </w:rPr>
+      </w:pPr>
+    </w:p>
+    <w:p>
+      <w:pPr>
+        <w:pStyle w:val="Prrafodelista"/>
+        <w:numPr>
+          <w:ilvl w:val="1"/>
+          <w:numId w:val="1"/>
+        </w:numPr>
+        <w:rPr>
+          <w:b/>
+          <w:lang w:val="es-ES"/>
+        </w:rPr>
+      </w:pPr>
+      <w:r>
+        <w:rPr>
+          <w:b/>
+          <w:lang w:val="es-ES"/>
+        </w:rPr>
+        <w:t xml:space="preserve">Rotación a la izquierda de 4 bits (4-Bit </w:t>
+      </w:r>
+      <w:proofErr w:type="spellStart"/>
+      <w:r>
+        <w:rPr>
+          <w:b/>
+          <w:lang w:val="es-ES"/>
+        </w:rPr>
+        <w:t>Left</w:t>
+      </w:r>
+      <w:proofErr w:type="spellEnd"/>
+      <w:r>
+        <w:rPr>
+          <w:b/>
+          <w:lang w:val="es-ES"/>
+        </w:rPr>
+        <w:t xml:space="preserve"> </w:t>
+      </w:r>
+      <w:proofErr w:type="spellStart"/>
+      <w:r>
+        <w:rPr>
+          <w:b/>
+          <w:lang w:val="es-ES"/>
+        </w:rPr>
+        <w:t>Rotate</w:t>
+      </w:r>
+      <w:proofErr w:type="spellEnd"/>
+      <w:r>
+        <w:rPr>
+          <w:b/>
+          <w:lang w:val="es-ES"/>
+        </w:rPr>
+        <w:t>)</w:t>
+      </w:r>
+    </w:p>
+    <w:p>
+      <w:pPr>
+        <w:rPr>
+          <w:lang w:val="es-ES"/>
+        </w:rPr>
+      </w:pPr>
+      <w:r>
+        <w:rPr>
+          <w:lang w:val="es-ES"/>
+        </w:rPr>
+        <w:t>Es un desplazamiento a la izquierda con la diferencia de que el MSB se pone en la posición del LSB.</w:t>
+      </w:r>
+    </w:p>
+    <w:tbl>
+      <w:tblPr>
+        <w:tblStyle w:val="Tablaconcuadrcula"/>
+        <w:tblW w:w="0" w:type="auto"/>
+        <w:tblBorders>
+          <w:top w:val="none" w:sz="0" w:space="0" w:color="auto"/>
+          <w:left w:val="none" w:sz="0" w:space="0" w:color="auto"/>
+          <w:bottom w:val="none" w:sz="0" w:space="0" w:color="auto"/>
+          <w:right w:val="none" w:sz="0" w:space="0" w:color="auto"/>
+          <w:insideH w:val="none" w:sz="0" w:space="0" w:color="auto"/>
+          <w:insideV w:val="none" w:sz="0" w:space="0" w:color="auto"/>
+        </w:tblBorders>
+        <w:tblLook w:val="04A0" w:firstRow="1" w:lastRow="0" w:firstColumn="1" w:lastColumn="0" w:noHBand="0" w:noVBand="1"/>
+      </w:tblPr>
+      <w:tblGrid>
+        <w:gridCol w:w="9350"/>
+      </w:tblGrid>
+      <w:tr>
+        <w:tc>
+          <w:tcPr>
+            <w:tcW w:w="9350" w:type="dxa"/>
+          </w:tcPr>
+          <w:p>
+            <w:pPr>
+              <w:jc w:val="center"/>
+              <w:rPr>
+                <w:lang w:val="es-ES"/>
+              </w:rPr>
+            </w:pPr>
+            <w:r>
+              <w:rPr>
+                <w:noProof/>
+              </w:rPr>
+              <w:drawing>
+                <wp:inline distT="0" distB="0" distL="0" distR="0" wp14:anchorId="60E8654C" wp14:editId="26A07B35">
+                  <wp:extent cx="5779008" cy="2975942"/>
+                  <wp:effectExtent l="0" t="0" r="0" b="0"/>
+                  <wp:docPr id="20" name="Imagen 20"/>
+                  <wp:cNvGraphicFramePr>
+                    <a:graphicFrameLocks xmlns:a="http://schemas.openxmlformats.org/drawingml/2006/main" noChangeAspect="1"/>
+                  </wp:cNvGraphicFramePr>
+                  <a:graphic xmlns:a="http://schemas.openxmlformats.org/drawingml/2006/main">
+                    <a:graphicData uri="http://schemas.openxmlformats.org/drawingml/2006/picture">
+                      <pic:pic xmlns:pic="http://schemas.openxmlformats.org/drawingml/2006/picture">
+                        <pic:nvPicPr>
+                          <pic:cNvPr id="1" name=""/>
+                          <pic:cNvPicPr/>
+                        </pic:nvPicPr>
+                        <pic:blipFill>
+                          <a:blip r:embed="rId40"/>
+                          <a:stretch>
+                            <a:fillRect/>
+                          </a:stretch>
+                        </pic:blipFill>
+                        <pic:spPr>
+                          <a:xfrm>
+                            <a:off x="0" y="0"/>
+                            <a:ext cx="5785584" cy="2979328"/>
+                          </a:xfrm>
+                          <a:prstGeom prst="rect">
+                            <a:avLst/>
+                          </a:prstGeom>
+                        </pic:spPr>
+                      </pic:pic>
+                    </a:graphicData>
+                  </a:graphic>
+                </wp:inline>
+              </w:drawing>
+            </w:r>
+          </w:p>
+        </w:tc>
+      </w:tr>
+      <w:tr>
+        <w:tc>
+          <w:tcPr>
+            <w:tcW w:w="9350" w:type="dxa"/>
+          </w:tcPr>
+          <w:p>
+            <w:pPr>
+              <w:jc w:val="center"/>
+              <w:rPr>
+                <w:lang w:val="es-ES"/>
+              </w:rPr>
+            </w:pPr>
+            <w:r>
+              <w:rPr>
+                <w:lang w:val="es-ES"/>
+              </w:rPr>
+              <w:lastRenderedPageBreak/>
+              <w:t xml:space="preserve">Rotación a la izquierda de 4 bits (4-Bit </w:t>
+            </w:r>
+            <w:proofErr w:type="spellStart"/>
+            <w:r>
+              <w:rPr>
+                <w:lang w:val="es-ES"/>
+              </w:rPr>
+              <w:t>Left</w:t>
+            </w:r>
+            <w:proofErr w:type="spellEnd"/>
+            <w:r>
+              <w:rPr>
+                <w:lang w:val="es-ES"/>
+              </w:rPr>
+              <w:t xml:space="preserve"> </w:t>
+            </w:r>
+            <w:proofErr w:type="spellStart"/>
+            <w:r>
+              <w:rPr>
+                <w:lang w:val="es-ES"/>
+              </w:rPr>
+              <w:t>Rotate</w:t>
+            </w:r>
+            <w:proofErr w:type="spellEnd"/>
+            <w:r>
+              <w:rPr>
+                <w:lang w:val="es-ES"/>
+              </w:rPr>
+              <w:t>)</w:t>
+            </w:r>
+          </w:p>
+        </w:tc>
+      </w:tr>
+    </w:tbl>
+    <w:p>
+      <w:pPr>
+        <w:rPr>
+          <w:lang w:val="es-ES"/>
+        </w:rPr>
+      </w:pPr>
+    </w:p>
+    <w:p>
+      <w:pPr>
+        <w:pStyle w:val="Prrafodelista"/>
+        <w:numPr>
+          <w:ilvl w:val="1"/>
+          <w:numId w:val="1"/>
+        </w:numPr>
+        <w:rPr>
+          <w:b/>
+          <w:lang w:val="es-ES"/>
+        </w:rPr>
+      </w:pPr>
+      <w:r>
+        <w:rPr>
+          <w:lang w:val="es-ES"/>
+        </w:rPr>
+        <w:t xml:space="preserve"> </w:t>
+      </w:r>
+      <w:r>
+        <w:rPr>
+          <w:b/>
+          <w:lang w:val="es-ES"/>
+        </w:rPr>
+        <w:t xml:space="preserve">Rotación a la derecha de 4 bits (4-Bit </w:t>
+      </w:r>
+      <w:proofErr w:type="spellStart"/>
+      <w:r>
+        <w:rPr>
+          <w:b/>
+          <w:lang w:val="es-ES"/>
+        </w:rPr>
+        <w:t>Right</w:t>
+      </w:r>
+      <w:proofErr w:type="spellEnd"/>
+      <w:r>
+        <w:rPr>
+          <w:b/>
+          <w:lang w:val="es-ES"/>
+        </w:rPr>
+        <w:t xml:space="preserve"> </w:t>
+      </w:r>
+      <w:proofErr w:type="spellStart"/>
+      <w:r>
+        <w:rPr>
+          <w:b/>
+          <w:lang w:val="es-ES"/>
+        </w:rPr>
+        <w:t>Rotate</w:t>
+      </w:r>
+      <w:proofErr w:type="spellEnd"/>
+      <w:r>
+        <w:rPr>
+          <w:b/>
+          <w:lang w:val="es-ES"/>
+        </w:rPr>
+        <w:t>)</w:t>
+      </w:r>
+    </w:p>
+    <w:p>
+      <w:pPr>
+        <w:rPr>
+          <w:lang w:val="es-ES"/>
+        </w:rPr>
+      </w:pPr>
+      <w:r>
+        <w:rPr>
+          <w:lang w:val="es-ES"/>
+        </w:rPr>
+        <w:t>Es un desplazamiento a la derecha con la diferencia de que el LSB se pone en la posición del MSB.</w:t>
+      </w:r>
+    </w:p>
+    <w:tbl>
+      <w:tblPr>
+        <w:tblStyle w:val="Tablaconcuadrcula"/>
+        <w:tblW w:w="0" w:type="auto"/>
+        <w:tblBorders>
+          <w:top w:val="none" w:sz="0" w:space="0" w:color="auto"/>
+          <w:left w:val="none" w:sz="0" w:space="0" w:color="auto"/>
+          <w:bottom w:val="none" w:sz="0" w:space="0" w:color="auto"/>
+          <w:right w:val="none" w:sz="0" w:space="0" w:color="auto"/>
+          <w:insideH w:val="none" w:sz="0" w:space="0" w:color="auto"/>
+          <w:insideV w:val="none" w:sz="0" w:space="0" w:color="auto"/>
+        </w:tblBorders>
+        <w:tblLook w:val="04A0" w:firstRow="1" w:lastRow="0" w:firstColumn="1" w:lastColumn="0" w:noHBand="0" w:noVBand="1"/>
+      </w:tblPr>
+      <w:tblGrid>
+        <w:gridCol w:w="9350"/>
+      </w:tblGrid>
+      <w:tr>
+        <w:tc>
+          <w:tcPr>
+            <w:tcW w:w="9350" w:type="dxa"/>
+          </w:tcPr>
+          <w:p>
+            <w:pPr>
+              <w:jc w:val="center"/>
+              <w:rPr>
+                <w:lang w:val="es-ES"/>
+              </w:rPr>
+            </w:pPr>
+            <w:r>
+              <w:rPr>
+                <w:noProof/>
+              </w:rPr>
+              <w:drawing>
+                <wp:inline distT="0" distB="0" distL="0" distR="0" wp14:anchorId="4E78243F" wp14:editId="00897D9B">
+                  <wp:extent cx="5786323" cy="2980327"/>
+                  <wp:effectExtent l="0" t="0" r="5080" b="0"/>
+                  <wp:docPr id="21" name="Imagen 21"/>
+                  <wp:cNvGraphicFramePr>
+                    <a:graphicFrameLocks xmlns:a="http://schemas.openxmlformats.org/drawingml/2006/main" noChangeAspect="1"/>
+                  </wp:cNvGraphicFramePr>
+                  <a:graphic xmlns:a="http://schemas.openxmlformats.org/drawingml/2006/main">
+                    <a:graphicData uri="http://schemas.openxmlformats.org/drawingml/2006/picture">
+                      <pic:pic xmlns:pic="http://schemas.openxmlformats.org/drawingml/2006/picture">
+                        <pic:nvPicPr>
+                          <pic:cNvPr id="1" name=""/>
+                          <pic:cNvPicPr/>
+                        </pic:nvPicPr>
+                        <pic:blipFill>
+                          <a:blip r:embed="rId41"/>
+                          <a:stretch>
+                            <a:fillRect/>
+                          </a:stretch>
+                        </pic:blipFill>
+                        <pic:spPr>
+                          <a:xfrm>
+                            <a:off x="0" y="0"/>
+                            <a:ext cx="5796826" cy="2985736"/>
+                          </a:xfrm>
+                          <a:prstGeom prst="rect">
+                            <a:avLst/>
+                          </a:prstGeom>
+                        </pic:spPr>
+                      </pic:pic>
+                    </a:graphicData>
+                  </a:graphic>
+                </wp:inline>
+              </w:drawing>
+            </w:r>
+          </w:p>
+        </w:tc>
+      </w:tr>
+      <w:tr>
+        <w:tc>
+          <w:tcPr>
+            <w:tcW w:w="9350" w:type="dxa"/>
+          </w:tcPr>
+          <w:p>
+            <w:pPr>
+              <w:jc w:val="center"/>
+              <w:rPr>
+                <w:lang w:val="es-ES"/>
+              </w:rPr>
+            </w:pPr>
+            <w:r>
+              <w:rPr>
+                <w:lang w:val="es-ES"/>
+              </w:rPr>
+              <w:t xml:space="preserve">Rotación a la derecha de 4 bits (4-Bit </w:t>
+            </w:r>
+            <w:proofErr w:type="spellStart"/>
+            <w:r>
+              <w:rPr>
+                <w:lang w:val="es-ES"/>
+              </w:rPr>
+              <w:t>Right</w:t>
+            </w:r>
+            <w:proofErr w:type="spellEnd"/>
+            <w:r>
+              <w:rPr>
+                <w:lang w:val="es-ES"/>
+              </w:rPr>
+              <w:t xml:space="preserve"> </w:t>
+            </w:r>
+            <w:proofErr w:type="spellStart"/>
+            <w:r>
+              <w:rPr>
+                <w:lang w:val="es-ES"/>
+              </w:rPr>
+              <w:t>Rotate</w:t>
+            </w:r>
+            <w:proofErr w:type="spellEnd"/>
+            <w:r>
+              <w:rPr>
+                <w:lang w:val="es-ES"/>
+              </w:rPr>
+              <w:t>)</w:t>
+            </w:r>
+          </w:p>
+        </w:tc>
+      </w:tr>
+    </w:tbl>
+    <w:p>
+      <w:pPr>
+        <w:rPr>
+          <w:lang w:val="es-ES"/>
+        </w:rPr>
+      </w:pPr>
+    </w:p>
+    <w:p>
+      <w:pPr>
+        <w:pStyle w:val="Prrafodelista"/>
+        <w:numPr>
+          <w:ilvl w:val="1"/>
+          <w:numId w:val="1"/>
+        </w:numPr>
+        <w:rPr>
+          <w:b/>
+        </w:rPr>
+      </w:pPr>
+      <w:r>
+        <w:rPr>
+          <w:b/>
+        </w:rPr>
+        <w:t>AND</w:t>
+      </w:r>
+      <w:r>
+        <w:rPr>
+          <w:b/>
+        </w:rPr>
+        <w:t xml:space="preserve"> de  4 bits (4-Bit AND)</w:t>
+      </w:r>
+    </w:p>
+    <w:p>
+      <w:pPr>
+        <w:rPr>
+          <w:lang w:val="es-ES"/>
+        </w:rPr>
+      </w:pPr>
+      <w:r>
+        <w:rPr>
+          <w:lang w:val="es-ES"/>
+        </w:rPr>
+        <w:t xml:space="preserve">Es más fácil porque </w:t>
+      </w:r>
+      <w:r>
+        <w:rPr>
+          <w:lang w:val="es-ES"/>
+        </w:rPr>
+        <w:t>implementar la función lógica AND tiene mapeo directo a la puerta lógica.</w:t>
+      </w:r>
+    </w:p>
+    <w:tbl>
+      <w:tblPr>
+        <w:tblStyle w:val="Tablaconcuadrcula"/>
+        <w:tblW w:w="0" w:type="auto"/>
+        <w:tblBorders>
+          <w:top w:val="none" w:sz="0" w:space="0" w:color="auto"/>
+          <w:left w:val="none" w:sz="0" w:space="0" w:color="auto"/>
+          <w:bottom w:val="none" w:sz="0" w:space="0" w:color="auto"/>
+          <w:right w:val="none" w:sz="0" w:space="0" w:color="auto"/>
+          <w:insideH w:val="none" w:sz="0" w:space="0" w:color="auto"/>
+          <w:insideV w:val="none" w:sz="0" w:space="0" w:color="auto"/>
+        </w:tblBorders>
+        <w:tblLook w:val="04A0" w:firstRow="1" w:lastRow="0" w:firstColumn="1" w:lastColumn="0" w:noHBand="0" w:noVBand="1"/>
+      </w:tblPr>
+      <w:tblGrid>
+        <w:gridCol w:w="9350"/>
+      </w:tblGrid>
+      <w:tr>
+        <w:tc>
+          <w:tcPr>
+            <w:tcW w:w="9350" w:type="dxa"/>
+          </w:tcPr>
+          <w:p>
+            <w:pPr>
+              <w:jc w:val="center"/>
+              <w:rPr>
+                <w:lang w:val="es-ES"/>
+              </w:rPr>
+            </w:pPr>
+            <w:r>
+              <w:rPr>
+                <w:noProof/>
+              </w:rPr>
+              <w:lastRenderedPageBreak/>
+              <w:drawing>
+                <wp:inline distT="0" distB="0" distL="0" distR="0" wp14:anchorId="674C1DC1" wp14:editId="47A7880E">
+                  <wp:extent cx="5677468" cy="3918423"/>
+                  <wp:effectExtent l="0" t="0" r="0" b="6350"/>
+                  <wp:docPr id="22" name="Imagen 22"/>
+                  <wp:cNvGraphicFramePr>
+                    <a:graphicFrameLocks xmlns:a="http://schemas.openxmlformats.org/drawingml/2006/main" noChangeAspect="1"/>
+                  </wp:cNvGraphicFramePr>
+                  <a:graphic xmlns:a="http://schemas.openxmlformats.org/drawingml/2006/main">
+                    <a:graphicData uri="http://schemas.openxmlformats.org/drawingml/2006/picture">
+                      <pic:pic xmlns:pic="http://schemas.openxmlformats.org/drawingml/2006/picture">
+                        <pic:nvPicPr>
+                          <pic:cNvPr id="1" name=""/>
+                          <pic:cNvPicPr/>
+                        </pic:nvPicPr>
+                        <pic:blipFill>
+                          <a:blip r:embed="rId42"/>
+                          <a:stretch>
+                            <a:fillRect/>
+                          </a:stretch>
+                        </pic:blipFill>
+                        <pic:spPr>
+                          <a:xfrm>
+                            <a:off x="0" y="0"/>
+                            <a:ext cx="5683270" cy="3922427"/>
+                          </a:xfrm>
+                          <a:prstGeom prst="rect">
+                            <a:avLst/>
+                          </a:prstGeom>
+                        </pic:spPr>
+                      </pic:pic>
+                    </a:graphicData>
+                  </a:graphic>
+                </wp:inline>
+              </w:drawing>
+            </w:r>
+          </w:p>
+        </w:tc>
+      </w:tr>
+      <w:tr>
+        <w:tc>
+          <w:tcPr>
+            <w:tcW w:w="9350" w:type="dxa"/>
+          </w:tcPr>
+          <w:p>
+            <w:pPr>
+              <w:jc w:val="center"/>
+            </w:pPr>
+            <w:r>
+              <w:t>AND de 4 bits (4-Bit AND)</w:t>
+            </w:r>
+          </w:p>
+        </w:tc>
+      </w:tr>
+    </w:tbl>
+    <w:p/>
+    <w:p>
+      <w:pPr>
+        <w:pStyle w:val="Prrafodelista"/>
+        <w:numPr>
+          <w:ilvl w:val="1"/>
+          <w:numId w:val="1"/>
+        </w:numPr>
+        <w:rPr>
+          <w:b/>
+        </w:rPr>
+      </w:pPr>
+      <w:r>
+        <w:rPr>
+          <w:b/>
+        </w:rPr>
+        <w:t>OR</w:t>
+      </w:r>
+      <w:r>
+        <w:rPr>
+          <w:b/>
+        </w:rPr>
+        <w:t xml:space="preserve"> de 4 bits (4-Bit AND)</w:t>
+      </w:r>
+    </w:p>
+    <w:p>
+      <w:pPr>
+        <w:rPr>
+          <w:lang w:val="es-ES"/>
+        </w:rPr>
+      </w:pPr>
+      <w:r>
+        <w:rPr>
+          <w:lang w:val="es-ES"/>
+        </w:rPr>
+        <w:t>Igual que el AND d</w:t>
+      </w:r>
+      <w:r>
+        <w:rPr>
+          <w:lang w:val="es-ES"/>
+        </w:rPr>
+        <w:t>e 4 bits.</w:t>
+      </w:r>
+    </w:p>
+    <w:tbl>
+      <w:tblPr>
+        <w:tblStyle w:val="Tablaconcuadrcula"/>
+        <w:tblW w:w="0" w:type="auto"/>
+        <w:tblBorders>
+          <w:top w:val="none" w:sz="0" w:space="0" w:color="auto"/>
+          <w:left w:val="none" w:sz="0" w:space="0" w:color="auto"/>
+          <w:bottom w:val="none" w:sz="0" w:space="0" w:color="auto"/>
+          <w:right w:val="none" w:sz="0" w:space="0" w:color="auto"/>
+          <w:insideH w:val="none" w:sz="0" w:space="0" w:color="auto"/>
+          <w:insideV w:val="none" w:sz="0" w:space="0" w:color="auto"/>
+        </w:tblBorders>
+        <w:tblLook w:val="04A0" w:firstRow="1" w:lastRow="0" w:firstColumn="1" w:lastColumn="0" w:noHBand="0" w:noVBand="1"/>
+      </w:tblPr>
+      <w:tblGrid>
+        <w:gridCol w:w="9350"/>
+      </w:tblGrid>
+      <w:tr>
+        <w:tc>
+          <w:tcPr>
+            <w:tcW w:w="9350" w:type="dxa"/>
+          </w:tcPr>
+          <w:p>
+            <w:pPr>
+              <w:jc w:val="center"/>
+              <w:rPr>
+                <w:lang w:val="es-ES"/>
+              </w:rPr>
+            </w:pPr>
+            <w:r>
+              <w:rPr>
+                <w:noProof/>
+              </w:rPr>
+              <w:lastRenderedPageBreak/>
+              <w:drawing>
+                <wp:inline distT="0" distB="0" distL="0" distR="0" wp14:anchorId="62A85D80" wp14:editId="26FC811A">
+                  <wp:extent cx="5745707" cy="3940966"/>
+                  <wp:effectExtent l="0" t="0" r="7620" b="2540"/>
+                  <wp:docPr id="23" name="Imagen 23"/>
+                  <wp:cNvGraphicFramePr>
+                    <a:graphicFrameLocks xmlns:a="http://schemas.openxmlformats.org/drawingml/2006/main" noChangeAspect="1"/>
+                  </wp:cNvGraphicFramePr>
+                  <a:graphic xmlns:a="http://schemas.openxmlformats.org/drawingml/2006/main">
+                    <a:graphicData uri="http://schemas.openxmlformats.org/drawingml/2006/picture">
+                      <pic:pic xmlns:pic="http://schemas.openxmlformats.org/drawingml/2006/picture">
+                        <pic:nvPicPr>
+                          <pic:cNvPr id="1" name=""/>
+                          <pic:cNvPicPr/>
+                        </pic:nvPicPr>
+                        <pic:blipFill>
+                          <a:blip r:embed="rId43"/>
+                          <a:stretch>
+                            <a:fillRect/>
+                          </a:stretch>
+                        </pic:blipFill>
+                        <pic:spPr>
+                          <a:xfrm>
+                            <a:off x="0" y="0"/>
+                            <a:ext cx="5752111" cy="3945358"/>
+                          </a:xfrm>
+                          <a:prstGeom prst="rect">
+                            <a:avLst/>
+                          </a:prstGeom>
+                        </pic:spPr>
+                      </pic:pic>
+                    </a:graphicData>
+                  </a:graphic>
+                </wp:inline>
+              </w:drawing>
+            </w:r>
+          </w:p>
+        </w:tc>
+      </w:tr>
+      <w:tr>
+        <w:tc>
+          <w:tcPr>
+            <w:tcW w:w="9350" w:type="dxa"/>
+          </w:tcPr>
+          <w:p>
+            <w:pPr>
+              <w:jc w:val="center"/>
+            </w:pPr>
+            <w:r>
+              <w:t>OR de 4 bits (4-Bit AND)</w:t>
+            </w:r>
+          </w:p>
+        </w:tc>
+      </w:tr>
+    </w:tbl>
+    <w:p/>
+    <w:p>
+      <w:pPr>
+        <w:pStyle w:val="Prrafodelista"/>
+        <w:numPr>
+          <w:ilvl w:val="1"/>
+          <w:numId w:val="1"/>
+        </w:numPr>
+        <w:rPr>
+          <w:b/>
+        </w:rPr>
+      </w:pPr>
+      <w:r>
+        <w:rPr>
+          <w:b/>
+        </w:rPr>
+        <w:t>XOR</w:t>
+      </w:r>
+      <w:r>
+        <w:rPr>
+          <w:b/>
+        </w:rPr>
+        <w:t xml:space="preserve"> de 4 bits (4-Bit OR)</w:t>
+      </w:r>
+    </w:p>
+    <w:p>
+      <w:pPr>
+        <w:rPr>
+          <w:lang w:val="es-ES"/>
+        </w:rPr>
+      </w:pPr>
+      <w:r>
+        <w:rPr>
+          <w:lang w:val="es-ES"/>
+        </w:rPr>
+        <w:t>Igual que el AND d</w:t>
+      </w:r>
+      <w:r>
+        <w:rPr>
+          <w:lang w:val="es-ES"/>
+        </w:rPr>
+        <w:t>e 4 bits.</w:t>
+      </w:r>
+    </w:p>
+    <w:tbl>
+      <w:tblPr>
+        <w:tblStyle w:val="Tablaconcuadrcula"/>
+        <w:tblW w:w="0" w:type="auto"/>
+        <w:tblBorders>
+          <w:top w:val="none" w:sz="0" w:space="0" w:color="auto"/>
+          <w:left w:val="none" w:sz="0" w:space="0" w:color="auto"/>
+          <w:bottom w:val="none" w:sz="0" w:space="0" w:color="auto"/>
+          <w:right w:val="none" w:sz="0" w:space="0" w:color="auto"/>
+          <w:insideH w:val="none" w:sz="0" w:space="0" w:color="auto"/>
+          <w:insideV w:val="none" w:sz="0" w:space="0" w:color="auto"/>
+        </w:tblBorders>
+        <w:tblLook w:val="04A0" w:firstRow="1" w:lastRow="0" w:firstColumn="1" w:lastColumn="0" w:noHBand="0" w:noVBand="1"/>
+      </w:tblPr>
+      <w:tblGrid>
+        <w:gridCol w:w="9350"/>
+      </w:tblGrid>
+      <w:tr>
+        <w:tc>
+          <w:tcPr>
+            <w:tcW w:w="9350" w:type="dxa"/>
+          </w:tcPr>
+          <w:p>
+            <w:pPr>
+              <w:jc w:val="center"/>
+              <w:rPr>
+                <w:lang w:val="es-ES"/>
+              </w:rPr>
+            </w:pPr>
+            <w:r>
+              <w:rPr>
+                <w:noProof/>
+              </w:rPr>
+              <w:lastRenderedPageBreak/>
+              <w:drawing>
+                <wp:inline distT="0" distB="0" distL="0" distR="0" wp14:anchorId="605AF704" wp14:editId="7822F975">
+                  <wp:extent cx="5732060" cy="4094504"/>
+                  <wp:effectExtent l="0" t="0" r="2540" b="1270"/>
+                  <wp:docPr id="24" name="Imagen 24"/>
+                  <wp:cNvGraphicFramePr>
+                    <a:graphicFrameLocks xmlns:a="http://schemas.openxmlformats.org/drawingml/2006/main" noChangeAspect="1"/>
+                  </wp:cNvGraphicFramePr>
+                  <a:graphic xmlns:a="http://schemas.openxmlformats.org/drawingml/2006/main">
+                    <a:graphicData uri="http://schemas.openxmlformats.org/drawingml/2006/picture">
+                      <pic:pic xmlns:pic="http://schemas.openxmlformats.org/drawingml/2006/picture">
+                        <pic:nvPicPr>
+                          <pic:cNvPr id="1" name=""/>
+                          <pic:cNvPicPr/>
+                        </pic:nvPicPr>
+                        <pic:blipFill>
+                          <a:blip r:embed="rId44"/>
+                          <a:stretch>
+                            <a:fillRect/>
+                          </a:stretch>
+                        </pic:blipFill>
+                        <pic:spPr>
+                          <a:xfrm>
+                            <a:off x="0" y="0"/>
+                            <a:ext cx="5739005" cy="4099465"/>
+                          </a:xfrm>
+                          <a:prstGeom prst="rect">
+                            <a:avLst/>
+                          </a:prstGeom>
+                        </pic:spPr>
+                      </pic:pic>
+                    </a:graphicData>
+                  </a:graphic>
+                </wp:inline>
+              </w:drawing>
+            </w:r>
+          </w:p>
+        </w:tc>
+      </w:tr>
+      <w:tr>
+        <w:tc>
+          <w:tcPr>
+            <w:tcW w:w="9350" w:type="dxa"/>
+          </w:tcPr>
+          <w:p>
+            <w:pPr>
+              <w:jc w:val="center"/>
+            </w:pPr>
+            <w:r>
+              <w:t>XOR de 4 bits (4-Bit OR)</w:t>
+            </w:r>
+          </w:p>
+        </w:tc>
+      </w:tr>
+    </w:tbl>
+    <w:p/>
+    <w:p>
+      <w:pPr>
+        <w:pStyle w:val="Prrafodelista"/>
+        <w:numPr>
+          <w:ilvl w:val="1"/>
+          <w:numId w:val="1"/>
+        </w:numPr>
+        <w:rPr>
+          <w:b/>
+          <w:lang w:val="es-ES"/>
+        </w:rPr>
+      </w:pPr>
+      <w:r>
+        <w:rPr>
+          <w:b/>
+          <w:lang w:val="es-ES"/>
+        </w:rPr>
+        <w:t>Complemento a uno</w:t>
+      </w:r>
+      <w:r>
+        <w:rPr>
+          <w:b/>
+          <w:lang w:val="es-ES"/>
+        </w:rPr>
+        <w:t xml:space="preserve"> de 4 bits (4-Bit </w:t>
+      </w:r>
+      <w:proofErr w:type="spellStart"/>
+      <w:r>
+        <w:rPr>
+          <w:b/>
+          <w:lang w:val="es-ES"/>
+        </w:rPr>
+        <w:t>One’s</w:t>
+      </w:r>
+      <w:proofErr w:type="spellEnd"/>
+      <w:r>
+        <w:rPr>
+          <w:b/>
+          <w:lang w:val="es-ES"/>
+        </w:rPr>
+        <w:t xml:space="preserve"> </w:t>
+      </w:r>
+      <w:proofErr w:type="spellStart"/>
+      <w:r>
+        <w:rPr>
+          <w:b/>
+          <w:lang w:val="es-ES"/>
+        </w:rPr>
+        <w:t>Complement</w:t>
+      </w:r>
+      <w:proofErr w:type="spellEnd"/>
+      <w:r>
+        <w:rPr>
+          <w:b/>
+          <w:lang w:val="es-ES"/>
+        </w:rPr>
+        <w:t>)</w:t>
+      </w:r>
+    </w:p>
+    <w:tbl>
+      <w:tblPr>
+        <w:tblStyle w:val="Tablaconcuadrcula"/>
+        <w:tblW w:w="0" w:type="auto"/>
+        <w:tblBorders>
+          <w:top w:val="none" w:sz="0" w:space="0" w:color="auto"/>
+          <w:left w:val="none" w:sz="0" w:space="0" w:color="auto"/>
+          <w:bottom w:val="none" w:sz="0" w:space="0" w:color="auto"/>
+          <w:right w:val="none" w:sz="0" w:space="0" w:color="auto"/>
+          <w:insideH w:val="none" w:sz="0" w:space="0" w:color="auto"/>
+          <w:insideV w:val="none" w:sz="0" w:space="0" w:color="auto"/>
+        </w:tblBorders>
+        <w:tblLook w:val="04A0" w:firstRow="1" w:lastRow="0" w:firstColumn="1" w:lastColumn="0" w:noHBand="0" w:noVBand="1"/>
+      </w:tblPr>
+      <w:tblGrid>
+        <w:gridCol w:w="9350"/>
+      </w:tblGrid>
+      <w:tr>
+        <w:tc>
+          <w:tcPr>
+            <w:tcW w:w="9350" w:type="dxa"/>
+          </w:tcPr>
+          <w:p>
+            <w:pPr>
+              <w:jc w:val="center"/>
+              <w:rPr>
+                <w:lang w:val="es-ES"/>
+              </w:rPr>
+            </w:pPr>
+            <w:r>
+              <w:rPr>
+                <w:noProof/>
+              </w:rPr>
+              <w:drawing>
+                <wp:inline distT="0" distB="0" distL="0" distR="0" wp14:anchorId="0D463A20" wp14:editId="6E664A7B">
+                  <wp:extent cx="5758805" cy="2842487"/>
+                  <wp:effectExtent l="0" t="0" r="0" b="0"/>
+                  <wp:docPr id="25" name="Imagen 25"/>
+                  <wp:cNvGraphicFramePr>
+                    <a:graphicFrameLocks xmlns:a="http://schemas.openxmlformats.org/drawingml/2006/main" noChangeAspect="1"/>
+                  </wp:cNvGraphicFramePr>
+                  <a:graphic xmlns:a="http://schemas.openxmlformats.org/drawingml/2006/main">
+                    <a:graphicData uri="http://schemas.openxmlformats.org/drawingml/2006/picture">
+                      <pic:pic xmlns:pic="http://schemas.openxmlformats.org/drawingml/2006/picture">
+                        <pic:nvPicPr>
+                          <pic:cNvPr id="1" name=""/>
+                          <pic:cNvPicPr/>
+                        </pic:nvPicPr>
+                        <pic:blipFill>
+                          <a:blip r:embed="rId45"/>
+                          <a:stretch>
+                            <a:fillRect/>
+                          </a:stretch>
+                        </pic:blipFill>
+                        <pic:spPr>
+                          <a:xfrm>
+                            <a:off x="0" y="0"/>
+                            <a:ext cx="5779225" cy="2852566"/>
+                          </a:xfrm>
+                          <a:prstGeom prst="rect">
+                            <a:avLst/>
+                          </a:prstGeom>
+                        </pic:spPr>
+                      </pic:pic>
+                    </a:graphicData>
+                  </a:graphic>
+                </wp:inline>
+              </w:drawing>
+            </w:r>
+          </w:p>
+        </w:tc>
+      </w:tr>
+      <w:tr>
+        <w:tc>
+          <w:tcPr>
+            <w:tcW w:w="9350" w:type="dxa"/>
+          </w:tcPr>
+          <w:p>
+            <w:pPr>
+              <w:jc w:val="center"/>
+              <w:rPr>
+                <w:lang w:val="es-ES"/>
+              </w:rPr>
+            </w:pPr>
+            <w:r>
+              <w:rPr>
+                <w:lang w:val="es-ES"/>
+              </w:rPr>
+              <w:t xml:space="preserve">Complemento a uno de 4 bits (4-Bit </w:t>
+            </w:r>
+            <w:proofErr w:type="spellStart"/>
+            <w:r>
+              <w:rPr>
+                <w:lang w:val="es-ES"/>
+              </w:rPr>
+              <w:t>One’s</w:t>
+            </w:r>
+            <w:proofErr w:type="spellEnd"/>
+            <w:r>
+              <w:rPr>
+                <w:lang w:val="es-ES"/>
+              </w:rPr>
+              <w:t xml:space="preserve"> </w:t>
+            </w:r>
+            <w:proofErr w:type="spellStart"/>
+            <w:r>
+              <w:rPr>
+                <w:lang w:val="es-ES"/>
+              </w:rPr>
+              <w:t>Complement</w:t>
+            </w:r>
+            <w:proofErr w:type="spellEnd"/>
+            <w:r>
+              <w:rPr>
+                <w:lang w:val="es-ES"/>
+              </w:rPr>
+              <w:t>)</w:t>
+            </w:r>
+          </w:p>
+        </w:tc>
+      </w:tr>
+    </w:tbl>
+    <w:p>
+      <w:pPr>
+        <w:rPr>
+          <w:lang w:val="es-ES"/>
+        </w:rPr>
+      </w:pPr>
+    </w:p>
+    <w:p>
+      <w:pPr>
+        <w:rPr>
+          <w:lang w:val="es-ES"/>
+        </w:rPr>
+      </w:pPr>
+      <w:r>
+        <w:rPr>
+          <w:lang w:val="es-ES"/>
+        </w:rPr>
+        <w:lastRenderedPageBreak/>
+        <w:t>Igual que el AND d</w:t>
+      </w:r>
+      <w:r>
+        <w:rPr>
+          <w:lang w:val="es-ES"/>
+        </w:rPr>
+        <w:t>e 4 bits. En este caso, se utilizan puertas lógicas NOT.</w:t>
+      </w:r>
+    </w:p>
+    <w:p>
+      <w:pPr>
+        <w:pStyle w:val="Prrafodelista"/>
+        <w:numPr>
+          <w:ilvl w:val="1"/>
+          <w:numId w:val="1"/>
+        </w:numPr>
+        <w:rPr>
+          <w:b/>
+          <w:lang w:val="es-ES"/>
+        </w:rPr>
+      </w:pPr>
+      <w:r>
+        <w:rPr>
+          <w:b/>
+          <w:lang w:val="es-ES"/>
+        </w:rPr>
+        <w:t>Multipl</w:t>
+      </w:r>
+      <w:r>
+        <w:rPr>
+          <w:b/>
+          <w:lang w:val="es-ES"/>
+        </w:rPr>
+        <w:t>e</w:t>
+      </w:r>
+      <w:r>
+        <w:rPr>
+          <w:b/>
+          <w:lang w:val="es-ES"/>
+        </w:rPr>
+        <w:t xml:space="preserve">xor de 16 a 4 (16-To-4 </w:t>
+      </w:r>
+      <w:proofErr w:type="spellStart"/>
+      <w:r>
+        <w:rPr>
+          <w:b/>
+          <w:lang w:val="es-ES"/>
+        </w:rPr>
+        <w:t>Multiplexer</w:t>
+      </w:r>
+      <w:proofErr w:type="spellEnd"/>
+      <w:r>
+        <w:rPr>
+          <w:b/>
+          <w:lang w:val="es-ES"/>
+        </w:rPr>
+        <w:t>)</w:t>
+      </w:r>
+    </w:p>
+    <w:tbl>
+      <w:tblPr>
+        <w:tblStyle w:val="Tablaconcuadrcula"/>
+        <w:tblW w:w="0" w:type="auto"/>
+        <w:tblBorders>
+          <w:top w:val="none" w:sz="0" w:space="0" w:color="auto"/>
+          <w:left w:val="none" w:sz="0" w:space="0" w:color="auto"/>
+          <w:bottom w:val="none" w:sz="0" w:space="0" w:color="auto"/>
+          <w:right w:val="none" w:sz="0" w:space="0" w:color="auto"/>
+          <w:insideH w:val="none" w:sz="0" w:space="0" w:color="auto"/>
+          <w:insideV w:val="none" w:sz="0" w:space="0" w:color="auto"/>
+        </w:tblBorders>
+        <w:tblLook w:val="04A0" w:firstRow="1" w:lastRow="0" w:firstColumn="1" w:lastColumn="0" w:noHBand="0" w:noVBand="1"/>
+      </w:tblPr>
+      <w:tblGrid>
+        <w:gridCol w:w="9350"/>
+      </w:tblGrid>
+      <w:tr>
+        <w:tc>
+          <w:tcPr>
+            <w:tcW w:w="9350" w:type="dxa"/>
+          </w:tcPr>
+          <w:p>
+            <w:pPr>
+              <w:jc w:val="center"/>
+              <w:rPr>
+                <w:lang w:val="es-ES"/>
+              </w:rPr>
+            </w:pPr>
+            <w:r>
+              <w:rPr>
+                <w:noProof/>
+              </w:rPr>
+              <w:drawing>
+                <wp:inline distT="0" distB="0" distL="0" distR="0" wp14:anchorId="7D395F61" wp14:editId="7E750E3B">
+                  <wp:extent cx="5786651" cy="2830884"/>
+                  <wp:effectExtent l="0" t="0" r="5080" b="7620"/>
+                  <wp:docPr id="27" name="Imagen 27"/>
+                  <wp:cNvGraphicFramePr>
+                    <a:graphicFrameLocks xmlns:a="http://schemas.openxmlformats.org/drawingml/2006/main" noChangeAspect="1"/>
+                  </wp:cNvGraphicFramePr>
+                  <a:graphic xmlns:a="http://schemas.openxmlformats.org/drawingml/2006/main">
+                    <a:graphicData uri="http://schemas.openxmlformats.org/drawingml/2006/picture">
+                      <pic:pic xmlns:pic="http://schemas.openxmlformats.org/drawingml/2006/picture">
+                        <pic:nvPicPr>
+                          <pic:cNvPr id="1" name=""/>
+                          <pic:cNvPicPr/>
+                        </pic:nvPicPr>
+                        <pic:blipFill>
+                          <a:blip r:embed="rId46"/>
+                          <a:stretch>
+                            <a:fillRect/>
+                          </a:stretch>
+                        </pic:blipFill>
+                        <pic:spPr>
+                          <a:xfrm>
+                            <a:off x="0" y="0"/>
+                            <a:ext cx="5793479" cy="2834224"/>
+                          </a:xfrm>
+                          <a:prstGeom prst="rect">
+                            <a:avLst/>
+                          </a:prstGeom>
+                        </pic:spPr>
+                      </pic:pic>
+                    </a:graphicData>
+                  </a:graphic>
+                </wp:inline>
+              </w:drawing>
+            </w:r>
+          </w:p>
+        </w:tc>
+      </w:tr>
+      <w:tr>
+        <w:tc>
+          <w:tcPr>
+            <w:tcW w:w="9350" w:type="dxa"/>
+          </w:tcPr>
+          <w:p>
+            <w:pPr>
+              <w:jc w:val="center"/>
+              <w:rPr>
+                <w:lang w:val="es-ES"/>
+              </w:rPr>
+            </w:pPr>
+            <w:r>
+              <w:rPr>
+                <w:lang w:val="es-ES"/>
+              </w:rPr>
+              <w:t xml:space="preserve">Multiplexor de 16 a 4 (16-To-4 </w:t>
+            </w:r>
+            <w:proofErr w:type="spellStart"/>
+            <w:r>
+              <w:rPr>
+                <w:lang w:val="es-ES"/>
+              </w:rPr>
+              <w:t>Multiplexer</w:t>
+            </w:r>
+            <w:proofErr w:type="spellEnd"/>
+            <w:r>
+              <w:rPr>
+                <w:lang w:val="es-ES"/>
+              </w:rPr>
+              <w:t>)</w:t>
+            </w:r>
+          </w:p>
+        </w:tc>
+      </w:tr>
+    </w:tbl>
+    <w:p>
+      <w:pPr>
+        <w:rPr>
+          <w:lang w:val="es-ES"/>
+        </w:rPr>
+      </w:pPr>
+    </w:p>
+    <w:p>
+      <w:pPr>
+        <w:pStyle w:val="Prrafodelista"/>
+        <w:numPr>
+          <w:ilvl w:val="1"/>
+          <w:numId w:val="1"/>
+        </w:numPr>
+        <w:rPr>
+          <w:b/>
+          <w:lang w:val="es-ES"/>
+        </w:rPr>
+      </w:pPr>
+      <w:r>
+        <w:rPr>
+          <w:b/>
+          <w:lang w:val="es-ES"/>
+        </w:rPr>
+        <w:t xml:space="preserve">Multiplexor de 4 a 4 (4-To-4 </w:t>
+      </w:r>
+      <w:proofErr w:type="spellStart"/>
+      <w:r>
+        <w:rPr>
+          <w:b/>
+          <w:lang w:val="es-ES"/>
+        </w:rPr>
+        <w:t>Multiplexer</w:t>
+      </w:r>
+      <w:proofErr w:type="spellEnd"/>
+      <w:r>
+        <w:rPr>
+          <w:b/>
+          <w:lang w:val="es-ES"/>
+        </w:rPr>
+        <w:t>)</w:t>
+      </w:r>
+    </w:p>
+    <w:tbl>
+      <w:tblPr>
+        <w:tblStyle w:val="Tablaconcuadrcula"/>
+        <w:tblW w:w="0" w:type="auto"/>
+        <w:tblBorders>
+          <w:top w:val="none" w:sz="0" w:space="0" w:color="auto"/>
+          <w:left w:val="none" w:sz="0" w:space="0" w:color="auto"/>
+          <w:bottom w:val="none" w:sz="0" w:space="0" w:color="auto"/>
+          <w:right w:val="none" w:sz="0" w:space="0" w:color="auto"/>
+          <w:insideH w:val="none" w:sz="0" w:space="0" w:color="auto"/>
+          <w:insideV w:val="none" w:sz="0" w:space="0" w:color="auto"/>
+        </w:tblBorders>
+        <w:tblLook w:val="04A0" w:firstRow="1" w:lastRow="0" w:firstColumn="1" w:lastColumn="0" w:noHBand="0" w:noVBand="1"/>
+      </w:tblPr>
+      <w:tblGrid>
+        <w:gridCol w:w="9350"/>
+      </w:tblGrid>
+      <w:tr>
+        <w:tc>
+          <w:tcPr>
+            <w:tcW w:w="9350" w:type="dxa"/>
+          </w:tcPr>
+          <w:p>
+            <w:pPr>
+              <w:jc w:val="center"/>
+              <w:rPr>
+                <w:lang w:val="es-ES"/>
+              </w:rPr>
+            </w:pPr>
+            <w:r>
+              <w:rPr>
+                <w:noProof/>
+              </w:rPr>
+              <w:drawing>
+                <wp:inline distT="0" distB="0" distL="0" distR="0" wp14:anchorId="092306F9" wp14:editId="6F0E19C8">
+                  <wp:extent cx="5704764" cy="3450895"/>
+                  <wp:effectExtent l="0" t="0" r="0" b="0"/>
+                  <wp:docPr id="28" name="Imagen 28"/>
+                  <wp:cNvGraphicFramePr>
+                    <a:graphicFrameLocks xmlns:a="http://schemas.openxmlformats.org/drawingml/2006/main" noChangeAspect="1"/>
+                  </wp:cNvGraphicFramePr>
+                  <a:graphic xmlns:a="http://schemas.openxmlformats.org/drawingml/2006/main">
+                    <a:graphicData uri="http://schemas.openxmlformats.org/drawingml/2006/picture">
+                      <pic:pic xmlns:pic="http://schemas.openxmlformats.org/drawingml/2006/picture">
+                        <pic:nvPicPr>
+                          <pic:cNvPr id="1" name=""/>
+                          <pic:cNvPicPr/>
+                        </pic:nvPicPr>
+                        <pic:blipFill>
+                          <a:blip r:embed="rId47"/>
+                          <a:stretch>
+                            <a:fillRect/>
+                          </a:stretch>
+                        </pic:blipFill>
+                        <pic:spPr>
+                          <a:xfrm>
+                            <a:off x="0" y="0"/>
+                            <a:ext cx="5719488" cy="3459802"/>
+                          </a:xfrm>
+                          <a:prstGeom prst="rect">
+                            <a:avLst/>
+                          </a:prstGeom>
+                        </pic:spPr>
+                      </pic:pic>
+                    </a:graphicData>
+                  </a:graphic>
+                </wp:inline>
+              </w:drawing>
+            </w:r>
+          </w:p>
+        </w:tc>
+      </w:tr>
+      <w:tr>
+        <w:tc>
+          <w:tcPr>
+            <w:tcW w:w="9350" w:type="dxa"/>
+          </w:tcPr>
+          <w:p>
+            <w:pPr>
+              <w:jc w:val="center"/>
+              <w:rPr>
+                <w:lang w:val="es-ES"/>
+              </w:rPr>
+            </w:pPr>
+            <w:r>
+              <w:rPr>
+                <w:lang w:val="es-ES"/>
+              </w:rPr>
+              <w:t xml:space="preserve">Multiplexor de 4 a 4 (4-To-4 </w:t>
+            </w:r>
+            <w:proofErr w:type="spellStart"/>
+            <w:r>
+              <w:rPr>
+                <w:lang w:val="es-ES"/>
+              </w:rPr>
+              <w:t>Multiplexer</w:t>
+            </w:r>
+            <w:proofErr w:type="spellEnd"/>
+            <w:r>
+              <w:rPr>
+                <w:lang w:val="es-ES"/>
+              </w:rPr>
+              <w:t>)</w:t>
+            </w:r>
+          </w:p>
+        </w:tc>
+      </w:tr>
+    </w:tbl>
+    <w:p>
+      <w:pPr>
+        <w:rPr>
+          <w:lang w:val="es-ES"/>
+        </w:rPr>
+      </w:pPr>
+    </w:p>
+    <w:p>
+      <w:pPr>
+        <w:pStyle w:val="Prrafodelista"/>
+        <w:numPr>
+          <w:ilvl w:val="1"/>
+          <w:numId w:val="1"/>
+        </w:numPr>
+        <w:rPr>
+          <w:b/>
+          <w:lang w:val="es-ES"/>
+        </w:rPr>
+      </w:pPr>
+      <w:r>
+        <w:rPr>
+          <w:b/>
+          <w:lang w:val="es-ES"/>
+        </w:rPr>
+        <w:t>ALU de 4 bits (4-Bit ALU)</w:t>
+      </w:r>
+    </w:p>
+    <w:p>
+      <w:pPr>
+        <w:rPr>
+          <w:lang w:val="es-ES"/>
+        </w:rPr>
+      </w:pPr>
+      <w:r>
+        <w:rPr>
+          <w:lang w:val="es-ES"/>
+        </w:rPr>
+        <w:lastRenderedPageBreak/>
+        <w:t>Unimos todos los componentes</w:t>
+      </w:r>
+    </w:p>
+    <w:tbl>
+      <w:tblPr>
+        <w:tblStyle w:val="Tablaconcuadrcula"/>
+        <w:tblW w:w="0" w:type="auto"/>
+        <w:tblBorders>
+          <w:top w:val="none" w:sz="0" w:space="0" w:color="auto"/>
+          <w:left w:val="none" w:sz="0" w:space="0" w:color="auto"/>
+          <w:bottom w:val="none" w:sz="0" w:space="0" w:color="auto"/>
+          <w:right w:val="none" w:sz="0" w:space="0" w:color="auto"/>
+          <w:insideH w:val="none" w:sz="0" w:space="0" w:color="auto"/>
+          <w:insideV w:val="none" w:sz="0" w:space="0" w:color="auto"/>
+        </w:tblBorders>
+        <w:tblLook w:val="04A0" w:firstRow="1" w:lastRow="0" w:firstColumn="1" w:lastColumn="0" w:noHBand="0" w:noVBand="1"/>
+      </w:tblPr>
+      <w:tblGrid>
+        <w:gridCol w:w="9350"/>
+      </w:tblGrid>
+      <w:tr>
+        <w:tc>
+          <w:tcPr>
+            <w:tcW w:w="9350" w:type="dxa"/>
+          </w:tcPr>
+          <w:p>
+            <w:pPr>
+              <w:jc w:val="center"/>
+              <w:rPr>
+                <w:lang w:val="es-ES"/>
+              </w:rPr>
+            </w:pPr>
+            <w:r>
+              <w:rPr>
+                <w:noProof/>
+              </w:rPr>
+              <w:drawing>
+                <wp:inline distT="0" distB="0" distL="0" distR="0" wp14:anchorId="47887ABA" wp14:editId="7FA90E48">
+                  <wp:extent cx="5745707" cy="3392177"/>
+                  <wp:effectExtent l="0" t="0" r="7620" b="0"/>
+                  <wp:docPr id="29" name="Imagen 29"/>
+                  <wp:cNvGraphicFramePr>
+                    <a:graphicFrameLocks xmlns:a="http://schemas.openxmlformats.org/drawingml/2006/main" noChangeAspect="1"/>
+                  </wp:cNvGraphicFramePr>
+                  <a:graphic xmlns:a="http://schemas.openxmlformats.org/drawingml/2006/main">
+                    <a:graphicData uri="http://schemas.openxmlformats.org/drawingml/2006/picture">
+                      <pic:pic xmlns:pic="http://schemas.openxmlformats.org/drawingml/2006/picture">
+                        <pic:nvPicPr>
+                          <pic:cNvPr id="1" name=""/>
+                          <pic:cNvPicPr/>
+                        </pic:nvPicPr>
+                        <pic:blipFill>
+                          <a:blip r:embed="rId48"/>
+                          <a:stretch>
+                            <a:fillRect/>
+                          </a:stretch>
+                        </pic:blipFill>
+                        <pic:spPr>
+                          <a:xfrm>
+                            <a:off x="0" y="0"/>
+                            <a:ext cx="5755150" cy="3397752"/>
+                          </a:xfrm>
+                          <a:prstGeom prst="rect">
+                            <a:avLst/>
+                          </a:prstGeom>
+                        </pic:spPr>
+                      </pic:pic>
+                    </a:graphicData>
+                  </a:graphic>
+                </wp:inline>
+              </w:drawing>
+            </w:r>
+          </w:p>
+        </w:tc>
+      </w:tr>
+      <w:tr>
+        <w:tc>
+          <w:tcPr>
+            <w:tcW w:w="9350" w:type="dxa"/>
+          </w:tcPr>
+          <w:p>
+            <w:pPr>
+              <w:jc w:val="center"/>
+              <w:rPr>
+                <w:lang w:val="es-ES"/>
+              </w:rPr>
+            </w:pPr>
+            <w:r>
+              <w:rPr>
+                <w:lang w:val="es-ES"/>
+              </w:rPr>
+              <w:t>ALU de 4 bits (4-Bit ALU)</w:t>
+            </w:r>
+          </w:p>
+        </w:tc>
+      </w:tr>
+    </w:tbl>
+    <w:p>
+      <w:pPr>
+        <w:rPr>
+          <w:lang w:val="es-ES"/>
+        </w:rPr>
+      </w:pPr>
+    </w:p>
+    <w:p>
+      <w:pPr>
+        <w:rPr>
+          <w:lang w:val="es-ES"/>
+        </w:rPr>
+      </w:pPr>
     </w:p>
     <w:p>
       <w:pPr>
@@ -19841,6 +21356,488 @@
     <w:p>
       <w:pPr>
         <w:rPr>
+          <w:lang w:val="es-ES"/>
+        </w:rPr>
+      </w:pPr>
+      <w:r>
+        <w:rPr>
+          <w:lang w:val="es-ES"/>
+        </w:rPr>
+        <w:t>[15]</w:t>
+      </w:r>
+    </w:p>
+    <w:p>
+      <w:pPr>
+        <w:rPr>
+          <w:lang w:val="es-ES"/>
+        </w:rPr>
+      </w:pPr>
+      <w:r>
+        <w:rPr>
+          <w:lang w:val="es-ES"/>
+        </w:rPr>
+        <w:t xml:space="preserve">Abrimos </w:t>
+      </w:r>
+      <w:proofErr w:type="spellStart"/>
+      <w:r>
+        <w:rPr>
+          <w:lang w:val="es-ES"/>
+        </w:rPr>
+        <w:t>IceStudio</w:t>
+      </w:r>
+      <w:proofErr w:type="spellEnd"/>
+      <w:r>
+        <w:rPr>
+          <w:lang w:val="es-ES"/>
+        </w:rPr>
+        <w:t>.</w:t>
+      </w:r>
+    </w:p>
+    <w:p>
+      <w:pPr>
+        <w:rPr>
+          <w:lang w:val="es-ES"/>
+        </w:rPr>
+      </w:pPr>
+      <w:r>
+        <w:rPr>
+          <w:lang w:val="es-ES"/>
+        </w:rPr>
+        <w:t>Ponemos todos los componentes y los conectamos entre sí.</w:t>
+      </w:r>
+    </w:p>
+    <w:p>
+      <w:pPr>
+        <w:rPr>
+          <w:lang w:val="es-ES"/>
+        </w:rPr>
+      </w:pPr>
+      <w:r>
+        <w:rPr>
+          <w:lang w:val="es-ES"/>
+        </w:rPr>
+        <w:t xml:space="preserve">Vamos a </w:t>
+      </w:r>
+      <w:proofErr w:type="spellStart"/>
+      <w:r>
+        <w:rPr>
+          <w:i/>
+          <w:lang w:val="es-ES"/>
+        </w:rPr>
+        <w:t>Edit</w:t>
+      </w:r>
+      <w:proofErr w:type="spellEnd"/>
+      <w:r>
+        <w:rPr>
+          <w:i/>
+          <w:lang w:val="es-ES"/>
+        </w:rPr>
+        <w:t xml:space="preserve"> &gt; Project </w:t>
+      </w:r>
+      <w:proofErr w:type="spellStart"/>
+      <w:r>
+        <w:rPr>
+          <w:i/>
+          <w:lang w:val="es-ES"/>
+        </w:rPr>
+        <w:t>Information</w:t>
+      </w:r>
+      <w:proofErr w:type="spellEnd"/>
+      <w:r>
+        <w:rPr>
+          <w:lang w:val="es-ES"/>
+        </w:rPr>
+        <w:t xml:space="preserve"> y </w:t>
+      </w:r>
+      <w:proofErr w:type="spellStart"/>
+      <w:r>
+        <w:rPr>
+          <w:lang w:val="es-ES"/>
+        </w:rPr>
+        <w:t>rellemanos</w:t>
+      </w:r>
+      <w:proofErr w:type="spellEnd"/>
+      <w:r>
+        <w:rPr>
+          <w:lang w:val="es-ES"/>
+        </w:rPr>
+        <w:t xml:space="preserve"> lo</w:t>
+      </w:r>
+      <w:r>
+        <w:rPr>
+          <w:lang w:val="es-ES"/>
+        </w:rPr>
+        <w:t>s datos según nuestras preferencias.</w:t>
+      </w:r>
+    </w:p>
+    <w:tbl>
+      <w:tblPr>
+        <w:tblStyle w:val="Tablaconcuadrcula"/>
+        <w:tblW w:w="0" w:type="auto"/>
+        <w:tblBorders>
+          <w:top w:val="none" w:sz="0" w:space="0" w:color="auto"/>
+          <w:left w:val="none" w:sz="0" w:space="0" w:color="auto"/>
+          <w:bottom w:val="none" w:sz="0" w:space="0" w:color="auto"/>
+          <w:right w:val="none" w:sz="0" w:space="0" w:color="auto"/>
+          <w:insideH w:val="none" w:sz="0" w:space="0" w:color="auto"/>
+          <w:insideV w:val="none" w:sz="0" w:space="0" w:color="auto"/>
+        </w:tblBorders>
+        <w:tblLook w:val="04A0" w:firstRow="1" w:lastRow="0" w:firstColumn="1" w:lastColumn="0" w:noHBand="0" w:noVBand="1"/>
+      </w:tblPr>
+      <w:tblGrid>
+        <w:gridCol w:w="9350"/>
+      </w:tblGrid>
+      <w:tr>
+        <w:tc>
+          <w:tcPr>
+            <w:tcW w:w="9350" w:type="dxa"/>
+          </w:tcPr>
+          <w:p>
+            <w:pPr>
+              <w:jc w:val="center"/>
+              <w:rPr>
+                <w:lang w:val="es-ES"/>
+              </w:rPr>
+            </w:pPr>
+            <w:r>
+              <w:rPr>
+                <w:noProof/>
+              </w:rPr>
+              <w:drawing>
+                <wp:inline distT="0" distB="0" distL="0" distR="0" wp14:anchorId="3B94804F" wp14:editId="4B0B27B2">
+                  <wp:extent cx="1184744" cy="1383527"/>
+                  <wp:effectExtent l="0" t="0" r="0" b="7620"/>
+                  <wp:docPr id="26" name="Imagen 26"/>
+                  <wp:cNvGraphicFramePr>
+                    <a:graphicFrameLocks xmlns:a="http://schemas.openxmlformats.org/drawingml/2006/main" noChangeAspect="1"/>
+                  </wp:cNvGraphicFramePr>
+                  <a:graphic xmlns:a="http://schemas.openxmlformats.org/drawingml/2006/main">
+                    <a:graphicData uri="http://schemas.openxmlformats.org/drawingml/2006/picture">
+                      <pic:pic xmlns:pic="http://schemas.openxmlformats.org/drawingml/2006/picture">
+                        <pic:nvPicPr>
+                          <pic:cNvPr id="1" name=""/>
+                          <pic:cNvPicPr/>
+                        </pic:nvPicPr>
+                        <pic:blipFill rotWithShape="1">
+                          <a:blip r:embed="rId49"/>
+                          <a:srcRect r="80067" b="58617"/>
+                          <a:stretch/>
+                        </pic:blipFill>
+                        <pic:spPr bwMode="auto">
+                          <a:xfrm>
+                            <a:off x="0" y="0"/>
+                            <a:ext cx="1184744" cy="1383527"/>
+                          </a:xfrm>
+                          <a:prstGeom prst="rect">
+                            <a:avLst/>
+                          </a:prstGeom>
+                          <a:ln>
+                            <a:noFill/>
+                          </a:ln>
+                          <a:extLst>
+                            <a:ext uri="{53640926-AAD7-44D8-BBD7-CCE9431645EC}">
+                              <a14:shadowObscured xmlns:a14="http://schemas.microsoft.com/office/drawing/2010/main"/>
+                            </a:ext>
+                          </a:extLst>
+                        </pic:spPr>
+                      </pic:pic>
+                    </a:graphicData>
+                  </a:graphic>
+                </wp:inline>
+              </w:drawing>
+            </w:r>
+          </w:p>
+        </w:tc>
+      </w:tr>
+      <w:tr>
+        <w:tc>
+          <w:tcPr>
+            <w:tcW w:w="9350" w:type="dxa"/>
+          </w:tcPr>
+          <w:p>
+            <w:pPr>
+              <w:jc w:val="center"/>
+              <w:rPr>
+                <w:lang w:val="es-ES"/>
+              </w:rPr>
+            </w:pPr>
+            <w:proofErr w:type="spellStart"/>
+            <w:r>
+              <w:rPr>
+                <w:lang w:val="es-ES"/>
+              </w:rPr>
+              <w:t>Edit</w:t>
+            </w:r>
+            <w:proofErr w:type="spellEnd"/>
+            <w:r>
+              <w:rPr>
+                <w:lang w:val="es-ES"/>
+              </w:rPr>
+              <w:t xml:space="preserve"> &gt; Project </w:t>
+            </w:r>
+            <w:proofErr w:type="spellStart"/>
+            <w:r>
+              <w:rPr>
+                <w:lang w:val="es-ES"/>
+              </w:rPr>
+              <w:t>Information</w:t>
+            </w:r>
+            <w:proofErr w:type="spellEnd"/>
+          </w:p>
+        </w:tc>
+      </w:tr>
+    </w:tbl>
+    <w:p>
+      <w:pPr>
+        <w:rPr>
+          <w:lang w:val="es-ES"/>
+        </w:rPr>
+      </w:pPr>
+    </w:p>
+    <w:p>
+      <w:pPr>
+        <w:rPr>
+          <w:lang w:val="es-ES"/>
+        </w:rPr>
+      </w:pPr>
+    </w:p>
+    <w:tbl>
+      <w:tblPr>
+        <w:tblStyle w:val="Tablaconcuadrcula"/>
+        <w:tblW w:w="0" w:type="auto"/>
+        <w:tblBorders>
+          <w:top w:val="none" w:sz="0" w:space="0" w:color="auto"/>
+          <w:left w:val="none" w:sz="0" w:space="0" w:color="auto"/>
+          <w:bottom w:val="none" w:sz="0" w:space="0" w:color="auto"/>
+          <w:right w:val="none" w:sz="0" w:space="0" w:color="auto"/>
+          <w:insideH w:val="none" w:sz="0" w:space="0" w:color="auto"/>
+          <w:insideV w:val="none" w:sz="0" w:space="0" w:color="auto"/>
+        </w:tblBorders>
+        <w:tblLook w:val="04A0" w:firstRow="1" w:lastRow="0" w:firstColumn="1" w:lastColumn="0" w:noHBand="0" w:noVBand="1"/>
+      </w:tblPr>
+      <w:tblGrid>
+        <w:gridCol w:w="9350"/>
+      </w:tblGrid>
+      <w:tr>
+        <w:tc>
+          <w:tcPr>
+            <w:tcW w:w="9350" w:type="dxa"/>
+          </w:tcPr>
+          <w:p>
+            <w:pPr>
+              <w:jc w:val="center"/>
+              <w:rPr>
+                <w:lang w:val="es-ES"/>
+              </w:rPr>
+            </w:pPr>
+            <w:r>
+              <w:rPr>
+                <w:noProof/>
+              </w:rPr>
+              <w:lastRenderedPageBreak/>
+              <w:drawing>
+                <wp:inline distT="0" distB="0" distL="0" distR="0" wp14:anchorId="7206AA6B" wp14:editId="428CDAF2">
+                  <wp:extent cx="1716404" cy="1645368"/>
+                  <wp:effectExtent l="0" t="0" r="0" b="0"/>
+                  <wp:docPr id="30" name="Imagen 30"/>
+                  <wp:cNvGraphicFramePr>
+                    <a:graphicFrameLocks xmlns:a="http://schemas.openxmlformats.org/drawingml/2006/main" noChangeAspect="1"/>
+                  </wp:cNvGraphicFramePr>
+                  <a:graphic xmlns:a="http://schemas.openxmlformats.org/drawingml/2006/main">
+                    <a:graphicData uri="http://schemas.openxmlformats.org/drawingml/2006/picture">
+                      <pic:pic xmlns:pic="http://schemas.openxmlformats.org/drawingml/2006/picture">
+                        <pic:nvPicPr>
+                          <pic:cNvPr id="1" name=""/>
+                          <pic:cNvPicPr/>
+                        </pic:nvPicPr>
+                        <pic:blipFill rotWithShape="1">
+                          <a:blip r:embed="rId50"/>
+                          <a:srcRect l="35595" t="9516" r="35519" b="41256"/>
+                          <a:stretch/>
+                        </pic:blipFill>
+                        <pic:spPr bwMode="auto">
+                          <a:xfrm>
+                            <a:off x="0" y="0"/>
+                            <a:ext cx="1716887" cy="1645831"/>
+                          </a:xfrm>
+                          <a:prstGeom prst="rect">
+                            <a:avLst/>
+                          </a:prstGeom>
+                          <a:ln>
+                            <a:noFill/>
+                          </a:ln>
+                          <a:extLst>
+                            <a:ext uri="{53640926-AAD7-44D8-BBD7-CCE9431645EC}">
+                              <a14:shadowObscured xmlns:a14="http://schemas.microsoft.com/office/drawing/2010/main"/>
+                            </a:ext>
+                          </a:extLst>
+                        </pic:spPr>
+                      </pic:pic>
+                    </a:graphicData>
+                  </a:graphic>
+                </wp:inline>
+              </w:drawing>
+            </w:r>
+          </w:p>
+        </w:tc>
+      </w:tr>
+      <w:tr>
+        <w:tc>
+          <w:tcPr>
+            <w:tcW w:w="9350" w:type="dxa"/>
+          </w:tcPr>
+          <w:p>
+            <w:pPr>
+              <w:jc w:val="center"/>
+              <w:rPr>
+                <w:lang w:val="es-ES"/>
+              </w:rPr>
+            </w:pPr>
+            <w:proofErr w:type="spellStart"/>
+            <w:r>
+              <w:rPr>
+                <w:lang w:val="es-ES"/>
+              </w:rPr>
+              <w:t>Edit</w:t>
+            </w:r>
+            <w:proofErr w:type="spellEnd"/>
+            <w:r>
+              <w:rPr>
+                <w:lang w:val="es-ES"/>
+              </w:rPr>
+              <w:t xml:space="preserve"> &gt; Project </w:t>
+            </w:r>
+            <w:proofErr w:type="spellStart"/>
+            <w:r>
+              <w:rPr>
+                <w:lang w:val="es-ES"/>
+              </w:rPr>
+              <w:t>Information</w:t>
+            </w:r>
+            <w:proofErr w:type="spellEnd"/>
+          </w:p>
+        </w:tc>
+      </w:tr>
+    </w:tbl>
+    <w:p>
+      <w:pPr>
+        <w:rPr>
+          <w:lang w:val="es-ES"/>
+        </w:rPr>
+      </w:pPr>
+    </w:p>
+    <w:p>
+      <w:pPr>
+        <w:rPr>
+          <w:lang w:val="es-ES"/>
+        </w:rPr>
+      </w:pPr>
+      <w:r>
+        <w:rPr>
+          <w:lang w:val="es-ES"/>
+        </w:rPr>
+        <w:t xml:space="preserve">Guardamos el </w:t>
+      </w:r>
+      <w:proofErr w:type="spellStart"/>
+      <w:r>
+        <w:rPr>
+          <w:lang w:val="es-ES"/>
+        </w:rPr>
+        <w:t>projecto</w:t>
+      </w:r>
+      <w:proofErr w:type="spellEnd"/>
+      <w:r>
+        <w:rPr>
+          <w:lang w:val="es-ES"/>
+        </w:rPr>
+        <w:t xml:space="preserve"> como un archivo </w:t>
+      </w:r>
+      <w:r>
+        <w:rPr>
+          <w:i/>
+          <w:lang w:val="es-ES"/>
+        </w:rPr>
+        <w:t>.ice</w:t>
+      </w:r>
+      <w:r>
+        <w:rPr>
+          <w:lang w:val="es-ES"/>
+        </w:rPr>
+        <w:t xml:space="preserve"> normal</w:t>
+      </w:r>
+      <w:r>
+        <w:rPr>
+          <w:lang w:val="es-ES"/>
+        </w:rPr>
+        <w:t>.</w:t>
+      </w:r>
+    </w:p>
+    <w:p>
+      <w:pPr>
+        <w:rPr>
+          <w:lang w:val="es-ES"/>
+        </w:rPr>
+      </w:pPr>
+      <w:r>
+        <w:rPr>
+          <w:lang w:val="es-ES"/>
+        </w:rPr>
+        <w:t xml:space="preserve">Para utilizarlo en otro componente, simplemente nos vamos a </w:t>
+      </w:r>
+      <w:r>
+        <w:rPr>
+          <w:i/>
+          <w:lang w:val="es-ES"/>
+        </w:rPr>
+        <w:t xml:space="preserve">File &gt; </w:t>
+      </w:r>
+      <w:proofErr w:type="spellStart"/>
+      <w:r>
+        <w:rPr>
+          <w:i/>
+          <w:lang w:val="es-ES"/>
+        </w:rPr>
+        <w:t>Add</w:t>
+      </w:r>
+      <w:proofErr w:type="spellEnd"/>
+      <w:r>
+        <w:rPr>
+          <w:i/>
+          <w:lang w:val="es-ES"/>
+        </w:rPr>
+        <w:t xml:space="preserve"> as Block</w:t>
+      </w:r>
+      <w:r>
+        <w:rPr>
+          <w:lang w:val="es-ES"/>
+        </w:rPr>
+        <w:t xml:space="preserve"> y lo arrastramos al </w:t>
+      </w:r>
+      <w:proofErr w:type="spellStart"/>
+      <w:r>
+        <w:rPr>
+          <w:lang w:val="es-ES"/>
+        </w:rPr>
+        <w:t>canvas</w:t>
+      </w:r>
+      <w:proofErr w:type="spellEnd"/>
+      <w:r>
+        <w:rPr>
+          <w:lang w:val="es-ES"/>
+        </w:rPr>
+        <w:t>.</w:t>
+      </w:r>
+    </w:p>
+    <w:p>
+      <w:pPr>
+        <w:rPr>
+          <w:lang w:val="es-ES"/>
+        </w:rPr>
+      </w:pPr>
+    </w:p>
+    <w:p>
+      <w:pPr>
+        <w:rPr>
           <w:b/>
           <w:lang w:val="es-ES"/>
         </w:rPr>
@@ -20060,9 +22057,10 @@
         <w:rPr>
           <w:lang w:val="es-ES"/>
         </w:rPr>
+        <w:lastRenderedPageBreak/>
         <w:t xml:space="preserve">[1] </w:t>
       </w:r>
-      <w:hyperlink r:id="rId39" w:history="1">
+      <w:hyperlink r:id="rId51" w:history="1">
         <w:r>
           <w:rPr>
             <w:rStyle w:val="Hipervnculo"/>
@@ -20084,7 +22082,7 @@
         </w:rPr>
         <w:t xml:space="preserve">[2] </w:t>
       </w:r>
-      <w:hyperlink r:id="rId40" w:history="1">
+      <w:hyperlink r:id="rId52" w:history="1">
         <w:r>
           <w:rPr>
             <w:rStyle w:val="Hipervnculo"/>
@@ -20106,7 +22104,7 @@
         </w:rPr>
         <w:t xml:space="preserve">[3] </w:t>
       </w:r>
-      <w:hyperlink r:id="rId41" w:history="1">
+      <w:hyperlink r:id="rId53" w:history="1">
         <w:r>
           <w:rPr>
             <w:rStyle w:val="Hipervnculo"/>
@@ -20128,7 +22126,7 @@
         </w:rPr>
         <w:t xml:space="preserve">[4] </w:t>
       </w:r>
-      <w:hyperlink r:id="rId42" w:history="1">
+      <w:hyperlink r:id="rId54" w:history="1">
         <w:r>
           <w:rPr>
             <w:rStyle w:val="Hipervnculo"/>
@@ -20150,7 +22148,7 @@
         </w:rPr>
         <w:t xml:space="preserve">[5] </w:t>
       </w:r>
-      <w:hyperlink r:id="rId43" w:history="1">
+      <w:hyperlink r:id="rId55" w:history="1">
         <w:r>
           <w:rPr>
             <w:rStyle w:val="Hipervnculo"/>
@@ -20172,7 +22170,7 @@
         </w:rPr>
         <w:t xml:space="preserve">[6] </w:t>
       </w:r>
-      <w:hyperlink r:id="rId44" w:history="1">
+      <w:hyperlink r:id="rId56" w:history="1">
         <w:r>
           <w:rPr>
             <w:rStyle w:val="Hipervnculo"/>
@@ -20261,7 +22259,7 @@
           <w:lang w:val="es-ES"/>
         </w:rPr>
       </w:pPr>
-      <w:hyperlink r:id="rId45" w:history="1">
+      <w:hyperlink r:id="rId57" w:history="1">
         <w:r>
           <w:rPr>
             <w:rStyle w:val="Hipervnculo"/>
@@ -20310,7 +22308,7 @@
           <w:lang w:val="es-ES"/>
         </w:rPr>
       </w:pPr>
-      <w:hyperlink r:id="rId46" w:history="1">
+      <w:hyperlink r:id="rId58" w:history="1">
         <w:r>
           <w:rPr>
             <w:rStyle w:val="Hipervnculo"/>
@@ -20344,7 +22342,7 @@
         </w:rPr>
         <w:t xml:space="preserve"> </w:t>
       </w:r>
-      <w:hyperlink r:id="rId47" w:history="1">
+      <w:hyperlink r:id="rId59" w:history="1">
         <w:r>
           <w:rPr>
             <w:rStyle w:val="Hipervnculo"/>
@@ -20366,7 +22364,7 @@
         </w:rPr>
         <w:t xml:space="preserve">[10] Del IEEE: </w:t>
       </w:r>
-      <w:hyperlink r:id="rId48" w:history="1">
+      <w:hyperlink r:id="rId60" w:history="1">
         <w:r>
           <w:rPr>
             <w:rStyle w:val="Hipervnculo"/>
@@ -20394,7 +22392,7 @@
         </w:rPr>
         <w:t xml:space="preserve"> Diferencia entre los diferentes dispositivos lógicos programables: </w:t>
       </w:r>
-      <w:hyperlink r:id="rId49" w:history="1">
+      <w:hyperlink r:id="rId61" w:history="1">
         <w:r>
           <w:rPr>
             <w:rStyle w:val="Hipervnculo"/>
@@ -20416,7 +22414,7 @@
         </w:rPr>
         <w:t xml:space="preserve">[12] Distintas placas: </w:t>
       </w:r>
-      <w:hyperlink r:id="rId50" w:history="1">
+      <w:hyperlink r:id="rId62" w:history="1">
         <w:r>
           <w:rPr>
             <w:rStyle w:val="Hipervnculo"/>
@@ -20438,7 +22436,7 @@
         </w:rPr>
         <w:t xml:space="preserve">[13] Qué sucede en la FPGA (visualmente): </w:t>
       </w:r>
-      <w:hyperlink r:id="rId51" w:history="1">
+      <w:hyperlink r:id="rId63" w:history="1">
         <w:r>
           <w:rPr>
             <w:rStyle w:val="Hipervnculo"/>
@@ -20480,7 +22478,7 @@
         </w:rPr>
         <w:t xml:space="preserve">: </w:t>
       </w:r>
-      <w:hyperlink r:id="rId52" w:history="1">
+      <w:hyperlink r:id="rId64" w:history="1">
         <w:r>
           <w:rPr>
             <w:rStyle w:val="Hipervnculo"/>
@@ -20496,6 +22494,147 @@
           <w:lang w:val="es-ES"/>
         </w:rPr>
       </w:pPr>
+      <w:r>
+        <w:rPr>
+          <w:lang w:val="es-ES"/>
+        </w:rPr>
+        <w:t xml:space="preserve">[15] </w:t>
+      </w:r>
+      <w:hyperlink r:id="rId65" w:history="1">
+        <w:r>
+          <w:rPr>
+            <w:rStyle w:val="Hipervnculo"/>
+            <w:lang w:val="es-ES"/>
+          </w:rPr>
+          <w:t>https://sites.google.com/site/angmuz/proyecto-f3---haciendo-bloques-con-</w:t>
+        </w:r>
+        <w:proofErr w:type="spellStart"/>
+        <w:r>
+          <w:rPr>
+            <w:rStyle w:val="Hipervnculo"/>
+            <w:lang w:val="es-ES"/>
+          </w:rPr>
+          <w:t>icestudio</w:t>
+        </w:r>
+        <w:proofErr w:type="spellEnd"/>
+      </w:hyperlink>
+    </w:p>
+    <w:p>
+      <w:pPr>
+        <w:rPr>
+          <w:rStyle w:val="Hipervnculo"/>
+          <w:lang w:val="es-ES"/>
+        </w:rPr>
+      </w:pPr>
+      <w:r>
+        <w:rPr>
+          <w:lang w:val="es-ES"/>
+        </w:rPr>
+        <w:t xml:space="preserve">[16] PCB </w:t>
+      </w:r>
+      <w:proofErr w:type="spellStart"/>
+      <w:r>
+        <w:rPr>
+          <w:lang w:val="es-ES"/>
+        </w:rPr>
+        <w:t>basics</w:t>
+      </w:r>
+      <w:proofErr w:type="spellEnd"/>
+      <w:r>
+        <w:rPr>
+          <w:lang w:val="es-ES"/>
+        </w:rPr>
+        <w:t xml:space="preserve"> (ver e</w:t>
+      </w:r>
+      <w:r>
+        <w:rPr>
+          <w:lang w:val="es-ES"/>
+        </w:rPr>
+        <w:t>nlaces del final, son muy interesantes</w:t>
+      </w:r>
+      <w:r>
+        <w:rPr>
+          <w:lang w:val="es-ES"/>
+        </w:rPr>
+        <w:t xml:space="preserve">): </w:t>
+      </w:r>
+      <w:hyperlink r:id="rId66" w:history="1">
+        <w:r>
+          <w:rPr>
+            <w:rStyle w:val="Hipervnculo"/>
+            <w:lang w:val="es-ES"/>
+          </w:rPr>
+          <w:t>https://learn.sparkfun.com/tutorials/pcb-basics</w:t>
+        </w:r>
+      </w:hyperlink>
+    </w:p>
+    <w:p>
+      <w:pPr>
+        <w:rPr>
+          <w:rStyle w:val="Hipervnculo"/>
+          <w:lang w:val="es-ES"/>
+        </w:rPr>
+      </w:pPr>
+      <w:r>
+        <w:rPr>
+          <w:lang w:val="es-ES"/>
+        </w:rPr>
+        <w:t xml:space="preserve">[17] Cómo fabricar cloruro férrico casero: </w:t>
+      </w:r>
+      <w:hyperlink r:id="rId67" w:history="1">
+        <w:r>
+          <w:rPr>
+            <w:rStyle w:val="Hipervnculo"/>
+            <w:lang w:val="es-ES"/>
+          </w:rPr>
+          <w:t>https://www.youtube.com/watch?v=2Vggcs5Kicg</w:t>
+        </w:r>
+      </w:hyperlink>
+    </w:p>
+    <w:p>
+      <w:pPr>
+        <w:rPr>
+          <w:lang w:val="es-ES"/>
+        </w:rPr>
+      </w:pPr>
+      <w:r>
+        <w:rPr>
+          <w:lang w:val="es-ES"/>
+        </w:rPr>
+        <w:t xml:space="preserve">[18] Cómo hacer un PCB casero: </w:t>
+      </w:r>
+      <w:hyperlink r:id="rId68" w:history="1">
+        <w:r>
+          <w:rPr>
+            <w:rStyle w:val="Hipervnculo"/>
+            <w:lang w:val="es-ES"/>
+          </w:rPr>
+          <w:t>http://www.instructables.com/id/Making-A-Customized-Circuit-Board-Made-Easy/</w:t>
+        </w:r>
+      </w:hyperlink>
+    </w:p>
+    <w:p>
+      <w:pPr>
+        <w:rPr>
+          <w:lang w:val="es-ES"/>
+        </w:rPr>
+      </w:pPr>
+      <w:bookmarkStart w:id="868" w:name="_GoBack"/>
+      <w:bookmarkEnd w:id="868"/>
+    </w:p>
+    <w:p>
+      <w:pPr>
+        <w:rPr>
+          <w:lang w:val="es-ES"/>
+        </w:rPr>
+      </w:pPr>
+    </w:p>
+    <w:p>
+      <w:pPr>
+        <w:rPr>
+          <w:lang w:val="es-ES"/>
+        </w:rPr>
+      </w:pPr>
     </w:p>
     <w:p>
       <w:pPr>
@@ -20561,7 +22700,7 @@
       </w:pPr>
     </w:p>
     <w:sectPr>
-      <w:footerReference w:type="default" r:id="rId53"/>
+      <w:footerReference w:type="default" r:id="rId69"/>
       <w:pgSz w:w="12240" w:h="15840"/>
       <w:pgMar w:top="1440" w:right="1440" w:bottom="1440" w:left="1440" w:header="720" w:footer="720" w:gutter="0"/>
       <w:cols w:space="720"/>
@@ -20607,6 +22746,7 @@
         <w:docPartUnique/>
       </w:docPartObj>
     </w:sdtPr>
+    <w:sdtEndPr/>
     <w:sdtContent>
       <w:customXmlInsRangeEnd w:id="869"/>
       <w:p>
@@ -21998,7 +24138,7 @@
 </file>
 
 <file path=customXml/itemProps1.xml><?xml version="1.0" encoding="utf-8"?>
-<ds:datastoreItem xmlns:ds="http://schemas.openxmlformats.org/officeDocument/2006/customXml" ds:itemID="{EDC2606F-0C37-4C19-B5B1-6096306393EC}">
+<ds:datastoreItem xmlns:ds="http://schemas.openxmlformats.org/officeDocument/2006/customXml" ds:itemID="{26812067-1E8B-467F-B86F-881D94DE83D2}">
   <ds:schemaRefs>
     <ds:schemaRef ds:uri="http://schemas.openxmlformats.org/officeDocument/2006/bibliography"/>
   </ds:schemaRefs>
